--- a/pointsOfInterestFinal/POI Report outline.docx
+++ b/pointsOfInterestFinal/POI Report outline.docx
@@ -789,7 +789,11 @@
           </mc:Choice>
           <mc:Fallback>
             <w:pict>
-              <v:shape w14:anchorId="128FFC3C" id="Shape1" o:spid="_x0000_s1026" type="#_x0000_t202" style="position:absolute;margin-left:0;margin-top:1.05pt;width:342.75pt;height:21.05pt;z-index:-251657216;visibility:visible;mso-wrap-style:square;mso-width-percent:0;mso-wrap-distance-left:0;mso-wrap-distance-top:0;mso-wrap-distance-right:0;mso-wrap-distance-bottom:0;mso-position-horizontal:center;mso-position-horizontal-relative:margin;mso-position-vertical:absolute;mso-position-vertical-relative:text;mso-width-percent:0;mso-width-relative:margin;v-text-anchor:top" o:gfxdata="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" o:allowincell="f" filled="f" stroked="f" strokeweight="0">
+              <v:shapetype w14:anchorId="128FFC3C" id="_x0000_t202" coordsize="21600,21600" o:spt="202" path="m,l,21600r21600,l21600,xe">
+                <v:stroke joinstyle="miter"/>
+                <v:path gradientshapeok="t" o:connecttype="rect"/>
+              </v:shapetype>
+              <v:shape id="Shape1" o:spid="_x0000_s1026" type="#_x0000_t202" style="position:absolute;margin-left:0;margin-top:1.05pt;width:342.75pt;height:21.05pt;z-index:-251657216;visibility:visible;mso-wrap-style:square;mso-width-percent:0;mso-wrap-distance-left:0;mso-wrap-distance-top:0;mso-wrap-distance-right:0;mso-wrap-distance-bottom:0;mso-position-horizontal:center;mso-position-horizontal-relative:margin;mso-position-vertical:absolute;mso-position-vertical-relative:text;mso-width-percent:0;mso-width-relative:margin;v-text-anchor:top" o:gfxdata="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" o:allowincell="f" filled="f" stroked="f" strokeweight="0">
                 <v:textbox inset="0,0,0,0">
                   <w:txbxContent>
                     <w:p>
@@ -1247,13 +1251,7 @@
         <w:rPr>
           <w:rFonts w:ascii="Microsoft Sans Serif" w:eastAsia="Trebuchet MS" w:hAnsi="Microsoft Sans Serif" w:cs="Microsoft Sans Serif"/>
         </w:rPr>
-        <w:t>Web Application Development</w:t>
-      </w:r>
-      <w:r>
-        <w:rPr>
-          <w:rFonts w:ascii="Microsoft Sans Serif" w:eastAsia="Trebuchet MS" w:hAnsi="Microsoft Sans Serif" w:cs="Microsoft Sans Serif"/>
-        </w:rPr>
-        <w:t xml:space="preserve"> (QHO540)</w:t>
+        <w:t>Web Application Development (QHO540)</w:t>
       </w:r>
     </w:p>
     <w:p>
@@ -1337,17 +1335,7 @@
                                 <w:szCs w:val="28"/>
                               </w:rPr>
                               <w:tab/>
-                              <w:t xml:space="preserve">: </w:t>
-                            </w:r>
-                            <w:r>
-                              <w:rPr>
-                                <w:rFonts w:ascii="Microsoft Sans Serif" w:eastAsia="Trebuchet MS" w:hAnsi="Microsoft Sans Serif" w:cs="Microsoft Sans Serif"/>
-                                <w:b/>
-                                <w:bCs/>
-                                <w:sz w:val="28"/>
-                                <w:szCs w:val="28"/>
-                              </w:rPr>
-                              <w:t>Amjad Alam</w:t>
+                              <w:t>: Amjad Alam</w:t>
                             </w:r>
                           </w:p>
                         </w:txbxContent>
@@ -1399,17 +1387,7 @@
                           <w:szCs w:val="28"/>
                         </w:rPr>
                         <w:tab/>
-                        <w:t xml:space="preserve">: </w:t>
-                      </w:r>
-                      <w:r>
-                        <w:rPr>
-                          <w:rFonts w:ascii="Microsoft Sans Serif" w:eastAsia="Trebuchet MS" w:hAnsi="Microsoft Sans Serif" w:cs="Microsoft Sans Serif"/>
-                          <w:b/>
-                          <w:bCs/>
-                          <w:sz w:val="28"/>
-                          <w:szCs w:val="28"/>
-                        </w:rPr>
-                        <w:t>Amjad Alam</w:t>
+                        <w:t>: Amjad Alam</w:t>
                       </w:r>
                     </w:p>
                   </w:txbxContent>
@@ -1660,22 +1638,19 @@
                               </w:rPr>
                               <w:t xml:space="preserve">GitHub: </w:t>
                             </w:r>
-                            <w:hyperlink r:id="rId8" w:history="1">
-                              <w:r>
-                                <w:rPr>
-                                  <w:rStyle w:val="Hyperlink"/>
-                                  <w:rFonts w:ascii="Microsoft Sans Serif" w:hAnsi="Microsoft Sans Serif" w:cs="Microsoft Sans Serif"/>
-                                  <w:b/>
-                                  <w:bCs/>
-                                  <w:i/>
-                                  <w:iCs/>
-                                  <w:color w:val="auto"/>
-                                  <w:sz w:val="18"/>
-                                  <w:szCs w:val="18"/>
-                                </w:rPr>
-                                <w:t>https://github.com/sarkersh/Web-Application-Development-COM518/tree/main/pointsofinterest-final</w:t>
-                              </w:r>
-                            </w:hyperlink>
+                            <w:r>
+                              <w:rPr>
+                                <w:rFonts w:ascii="Microsoft Sans Serif" w:hAnsi="Microsoft Sans Serif" w:cs="Microsoft Sans Serif"/>
+                                <w:b/>
+                                <w:bCs/>
+                                <w:i/>
+                                <w:iCs/>
+                                <w:sz w:val="18"/>
+                                <w:szCs w:val="18"/>
+                                <w:u w:val="single"/>
+                              </w:rPr>
+                              <w:t>https://github.com/sarkersh/Web-Application-Development-COM518/tree/main/pointsOfInterestFinal</w:t>
+                            </w:r>
                           </w:p>
                         </w:txbxContent>
                       </wps:txbx>
@@ -1719,22 +1694,19 @@
                         </w:rPr>
                         <w:t xml:space="preserve">GitHub: </w:t>
                       </w:r>
-                      <w:hyperlink r:id="rId9" w:history="1">
-                        <w:r>
-                          <w:rPr>
-                            <w:rStyle w:val="Hyperlink"/>
-                            <w:rFonts w:ascii="Microsoft Sans Serif" w:hAnsi="Microsoft Sans Serif" w:cs="Microsoft Sans Serif"/>
-                            <w:b/>
-                            <w:bCs/>
-                            <w:i/>
-                            <w:iCs/>
-                            <w:color w:val="auto"/>
-                            <w:sz w:val="18"/>
-                            <w:szCs w:val="18"/>
-                          </w:rPr>
-                          <w:t>https://github.com/sarkersh/Web-Application-Development-COM518/tree/main/pointsofinterest-final</w:t>
-                        </w:r>
-                      </w:hyperlink>
+                      <w:r>
+                        <w:rPr>
+                          <w:rFonts w:ascii="Microsoft Sans Serif" w:hAnsi="Microsoft Sans Serif" w:cs="Microsoft Sans Serif"/>
+                          <w:b/>
+                          <w:bCs/>
+                          <w:i/>
+                          <w:iCs/>
+                          <w:sz w:val="18"/>
+                          <w:szCs w:val="18"/>
+                          <w:u w:val="single"/>
+                        </w:rPr>
+                        <w:t>https://github.com/sarkersh/Web-Application-Development-COM518/tree/main/pointsOfInterestFinal</w:t>
+                      </w:r>
                     </w:p>
                   </w:txbxContent>
                 </v:textbox>
@@ -1770,15 +1742,19 @@
       <w:pPr>
         <w:rPr>
           <w:rFonts w:ascii="Microsoft Sans Serif" w:hAnsi="Microsoft Sans Serif" w:cs="Microsoft Sans Serif"/>
-          <w:sz w:val="24"/>
-          <w:szCs w:val="24"/>
-        </w:rPr>
-      </w:pPr>
-      <w:r>
-        <w:rPr>
-          <w:rFonts w:ascii="Microsoft Sans Serif" w:hAnsi="Microsoft Sans Serif" w:cs="Microsoft Sans Serif"/>
-          <w:sz w:val="24"/>
-          <w:szCs w:val="24"/>
+          <w:b/>
+          <w:bCs/>
+          <w:sz w:val="28"/>
+          <w:szCs w:val="28"/>
+        </w:rPr>
+      </w:pPr>
+      <w:r>
+        <w:rPr>
+          <w:rFonts w:ascii="Microsoft Sans Serif" w:hAnsi="Microsoft Sans Serif" w:cs="Microsoft Sans Serif"/>
+          <w:b/>
+          <w:bCs/>
+          <w:sz w:val="28"/>
+          <w:szCs w:val="28"/>
         </w:rPr>
         <w:lastRenderedPageBreak/>
         <w:t>Introduction</w:t>
@@ -1786,6 +1762,7 @@
     </w:p>
     <w:p>
       <w:pPr>
+        <w:jc w:val="both"/>
         <w:rPr>
           <w:rFonts w:ascii="Microsoft Sans Serif" w:hAnsi="Microsoft Sans Serif" w:cs="Microsoft Sans Serif"/>
           <w:sz w:val="24"/>
@@ -1819,120 +1796,38 @@
     </w:p>
     <w:p>
       <w:pPr>
-        <w:rPr>
-          <w:rFonts w:ascii="Microsoft Sans Serif" w:hAnsi="Microsoft Sans Serif" w:cs="Microsoft Sans Serif"/>
-          <w:sz w:val="24"/>
-          <w:szCs w:val="24"/>
-        </w:rPr>
-      </w:pPr>
-    </w:p>
-    <w:p>
-      <w:pPr>
-        <w:rPr>
-          <w:rFonts w:ascii="Microsoft Sans Serif" w:hAnsi="Microsoft Sans Serif" w:cs="Microsoft Sans Serif"/>
-          <w:sz w:val="24"/>
-          <w:szCs w:val="24"/>
-        </w:rPr>
-      </w:pPr>
-      <w:r>
-        <w:rPr>
-          <w:rFonts w:ascii="Microsoft Sans Serif" w:hAnsi="Microsoft Sans Serif" w:cs="Microsoft Sans Serif"/>
-          <w:sz w:val="24"/>
-          <w:szCs w:val="24"/>
-        </w:rPr>
-        <w:t>[ADD MOR DATA]</w:t>
-      </w:r>
-    </w:p>
-    <w:p>
-      <w:pPr>
-        <w:rPr>
-          <w:rFonts w:ascii="Microsoft Sans Serif" w:hAnsi="Microsoft Sans Serif" w:cs="Microsoft Sans Serif"/>
-          <w:sz w:val="24"/>
-          <w:szCs w:val="24"/>
-        </w:rPr>
-      </w:pPr>
-    </w:p>
-    <w:p>
-      <w:pPr>
-        <w:rPr>
-          <w:rFonts w:ascii="Microsoft Sans Serif" w:hAnsi="Microsoft Sans Serif" w:cs="Microsoft Sans Serif"/>
-          <w:sz w:val="24"/>
-          <w:szCs w:val="24"/>
-        </w:rPr>
-      </w:pPr>
-    </w:p>
-    <w:p>
-      <w:pPr>
-        <w:rPr>
-          <w:rFonts w:ascii="Microsoft Sans Serif" w:hAnsi="Microsoft Sans Serif" w:cs="Microsoft Sans Serif"/>
-          <w:sz w:val="24"/>
-          <w:szCs w:val="24"/>
-        </w:rPr>
-      </w:pPr>
-    </w:p>
-    <w:p>
-      <w:pPr>
-        <w:rPr>
-          <w:rFonts w:ascii="Microsoft Sans Serif" w:hAnsi="Microsoft Sans Serif" w:cs="Microsoft Sans Serif"/>
-          <w:sz w:val="24"/>
-          <w:szCs w:val="24"/>
-        </w:rPr>
-      </w:pPr>
-    </w:p>
-    <w:p>
-      <w:pPr>
-        <w:rPr>
-          <w:rFonts w:ascii="Microsoft Sans Serif" w:hAnsi="Microsoft Sans Serif" w:cs="Microsoft Sans Serif"/>
-          <w:sz w:val="24"/>
-          <w:szCs w:val="24"/>
-        </w:rPr>
-      </w:pPr>
-    </w:p>
-    <w:p>
-      <w:pPr>
-        <w:rPr>
-          <w:rFonts w:ascii="Microsoft Sans Serif" w:hAnsi="Microsoft Sans Serif" w:cs="Microsoft Sans Serif"/>
-          <w:sz w:val="24"/>
-          <w:szCs w:val="24"/>
-        </w:rPr>
-      </w:pPr>
-      <w:r>
-        <w:rPr>
-          <w:rFonts w:ascii="Microsoft Sans Serif" w:hAnsi="Microsoft Sans Serif" w:cs="Microsoft Sans Serif"/>
-          <w:sz w:val="24"/>
-          <w:szCs w:val="24"/>
-        </w:rPr>
-        <w:t xml:space="preserve">  </w:t>
-      </w:r>
-    </w:p>
-    <w:p>
-      <w:pPr>
-        <w:rPr>
-          <w:rFonts w:ascii="Microsoft Sans Serif" w:hAnsi="Microsoft Sans Serif" w:cs="Microsoft Sans Serif"/>
-          <w:sz w:val="24"/>
-          <w:szCs w:val="24"/>
-        </w:rPr>
-      </w:pPr>
-    </w:p>
-    <w:p>
-      <w:pPr>
-        <w:rPr>
-          <w:rFonts w:ascii="Microsoft Sans Serif" w:hAnsi="Microsoft Sans Serif" w:cs="Microsoft Sans Serif"/>
-          <w:sz w:val="24"/>
-          <w:szCs w:val="24"/>
-        </w:rPr>
-      </w:pPr>
-      <w:r>
-        <w:rPr>
-          <w:rFonts w:ascii="Microsoft Sans Serif" w:hAnsi="Microsoft Sans Serif" w:cs="Microsoft Sans Serif"/>
-          <w:sz w:val="24"/>
-          <w:szCs w:val="24"/>
+        <w:jc w:val="both"/>
+        <w:rPr>
+          <w:rFonts w:ascii="Microsoft Sans Serif" w:hAnsi="Microsoft Sans Serif" w:cs="Microsoft Sans Serif"/>
+          <w:sz w:val="24"/>
+          <w:szCs w:val="24"/>
+        </w:rPr>
+      </w:pPr>
+    </w:p>
+    <w:p>
+      <w:pPr>
+        <w:rPr>
+          <w:rFonts w:ascii="Microsoft Sans Serif" w:hAnsi="Microsoft Sans Serif" w:cs="Microsoft Sans Serif"/>
+          <w:b/>
+          <w:bCs/>
+          <w:sz w:val="28"/>
+          <w:szCs w:val="28"/>
+        </w:rPr>
+      </w:pPr>
+      <w:r>
+        <w:rPr>
+          <w:rFonts w:ascii="Microsoft Sans Serif" w:hAnsi="Microsoft Sans Serif" w:cs="Microsoft Sans Serif"/>
+          <w:b/>
+          <w:bCs/>
+          <w:sz w:val="28"/>
+          <w:szCs w:val="28"/>
         </w:rPr>
         <w:t>System Overview</w:t>
       </w:r>
     </w:p>
     <w:p>
       <w:pPr>
+        <w:jc w:val="both"/>
         <w:rPr>
           <w:rFonts w:ascii="Microsoft Sans Serif" w:hAnsi="Microsoft Sans Serif" w:cs="Microsoft Sans Serif"/>
           <w:sz w:val="24"/>
@@ -2016,6 +1911,259 @@
     </w:p>
     <w:p>
       <w:pPr>
+        <w:jc w:val="center"/>
+        <w:rPr>
+          <w:rFonts w:ascii="Microsoft Sans Serif" w:hAnsi="Microsoft Sans Serif" w:cs="Microsoft Sans Serif"/>
+          <w:sz w:val="24"/>
+          <w:szCs w:val="24"/>
+        </w:rPr>
+      </w:pPr>
+      <w:r>
+        <w:rPr>
+          <w:rFonts w:ascii="Microsoft Sans Serif" w:hAnsi="Microsoft Sans Serif" w:cs="Microsoft Sans Serif"/>
+          <w:sz w:val="24"/>
+          <w:szCs w:val="24"/>
+        </w:rPr>
+        <w:drawing>
+          <wp:inline distT="0" distB="0" distL="0" distR="0" wp14:anchorId="0E9DCA7B" wp14:editId="4A211BBB">
+            <wp:extent cx="5731510" cy="3443605"/>
+            <wp:effectExtent l="0" t="0" r="2540" b="4445"/>
+            <wp:docPr id="1" name="Picture 1" descr="Graphical user interface, chart, treemap chart&#10;&#10;Description automatically generated"/>
+            <wp:cNvGraphicFramePr>
+              <a:graphicFrameLocks xmlns:a="http://schemas.openxmlformats.org/drawingml/2006/main" noChangeAspect="1"/>
+            </wp:cNvGraphicFramePr>
+            <a:graphic xmlns:a="http://schemas.openxmlformats.org/drawingml/2006/main">
+              <a:graphicData uri="http://schemas.openxmlformats.org/drawingml/2006/picture">
+                <pic:pic xmlns:pic="http://schemas.openxmlformats.org/drawingml/2006/picture">
+                  <pic:nvPicPr>
+                    <pic:cNvPr id="1" name="Picture 1" descr="Graphical user interface, chart, treemap chart&#10;&#10;Description automatically generated"/>
+                    <pic:cNvPicPr/>
+                  </pic:nvPicPr>
+                  <pic:blipFill>
+                    <a:blip r:embed="rId8"/>
+                    <a:stretch>
+                      <a:fillRect/>
+                    </a:stretch>
+                  </pic:blipFill>
+                  <pic:spPr>
+                    <a:xfrm>
+                      <a:off x="0" y="0"/>
+                      <a:ext cx="5731510" cy="3443605"/>
+                    </a:xfrm>
+                    <a:prstGeom prst="rect">
+                      <a:avLst/>
+                    </a:prstGeom>
+                  </pic:spPr>
+                </pic:pic>
+              </a:graphicData>
+            </a:graphic>
+          </wp:inline>
+        </w:drawing>
+      </w:r>
+    </w:p>
+    <w:p>
+      <w:pPr>
+        <w:jc w:val="center"/>
+        <w:rPr>
+          <w:rFonts w:ascii="Microsoft Sans Serif" w:hAnsi="Microsoft Sans Serif" w:cs="Microsoft Sans Serif"/>
+          <w:sz w:val="24"/>
+          <w:szCs w:val="24"/>
+        </w:rPr>
+      </w:pPr>
+      <w:r>
+        <w:rPr>
+          <w:rFonts w:ascii="Microsoft Sans Serif" w:hAnsi="Microsoft Sans Serif" w:cs="Microsoft Sans Serif"/>
+          <w:sz w:val="24"/>
+          <w:szCs w:val="24"/>
+        </w:rPr>
+        <w:t xml:space="preserve">Fig: </w:t>
+      </w:r>
+      <w:r>
+        <w:rPr>
+          <w:rFonts w:ascii="Microsoft Sans Serif" w:hAnsi="Microsoft Sans Serif" w:cs="Microsoft Sans Serif"/>
+          <w:i/>
+          <w:iCs/>
+          <w:sz w:val="20"/>
+          <w:szCs w:val="20"/>
+          <w:u w:val="single"/>
+        </w:rPr>
+        <w:t xml:space="preserve">Find points of interest </w:t>
+      </w:r>
+      <w:r>
+        <w:rPr>
+          <w:rFonts w:ascii="Microsoft Sans Serif" w:hAnsi="Microsoft Sans Serif" w:cs="Microsoft Sans Serif"/>
+          <w:i/>
+          <w:iCs/>
+          <w:sz w:val="20"/>
+          <w:szCs w:val="20"/>
+          <w:u w:val="single"/>
+        </w:rPr>
+        <w:t>in London region</w:t>
+      </w:r>
+    </w:p>
+    <w:p>
+      <w:pPr>
+        <w:jc w:val="both"/>
+        <w:rPr>
+          <w:rFonts w:ascii="Microsoft Sans Serif" w:hAnsi="Microsoft Sans Serif" w:cs="Microsoft Sans Serif"/>
+          <w:sz w:val="24"/>
+          <w:szCs w:val="24"/>
+        </w:rPr>
+      </w:pPr>
+      <w:r>
+        <w:rPr>
+          <w:rFonts w:ascii="Microsoft Sans Serif" w:hAnsi="Microsoft Sans Serif" w:cs="Microsoft Sans Serif"/>
+          <w:sz w:val="24"/>
+          <w:szCs w:val="24"/>
+        </w:rPr>
+        <w:t xml:space="preserve">The screenshot above shows the homepage with </w:t>
+      </w:r>
+      <w:r>
+        <w:rPr>
+          <w:rFonts w:ascii="Microsoft Sans Serif" w:hAnsi="Microsoft Sans Serif" w:cs="Microsoft Sans Serif"/>
+          <w:sz w:val="24"/>
+          <w:szCs w:val="24"/>
+        </w:rPr>
+        <w:t>a list of interesting places to be found in London.</w:t>
+      </w:r>
+    </w:p>
+    <w:p>
+      <w:pPr>
+        <w:rPr>
+          <w:rFonts w:ascii="Microsoft Sans Serif" w:hAnsi="Microsoft Sans Serif" w:cs="Microsoft Sans Serif"/>
+          <w:b/>
+          <w:sz w:val="24"/>
+          <w:szCs w:val="24"/>
+        </w:rPr>
+      </w:pPr>
+    </w:p>
+    <w:p>
+      <w:pPr>
+        <w:rPr>
+          <w:rFonts w:ascii="Microsoft Sans Serif" w:hAnsi="Microsoft Sans Serif" w:cs="Microsoft Sans Serif"/>
+          <w:b/>
+          <w:sz w:val="24"/>
+          <w:szCs w:val="24"/>
+        </w:rPr>
+      </w:pPr>
+    </w:p>
+    <w:p>
+      <w:pPr>
+        <w:rPr>
+          <w:rFonts w:ascii="Microsoft Sans Serif" w:hAnsi="Microsoft Sans Serif" w:cs="Microsoft Sans Serif"/>
+          <w:b/>
+          <w:sz w:val="24"/>
+          <w:szCs w:val="24"/>
+        </w:rPr>
+      </w:pPr>
+    </w:p>
+    <w:p>
+      <w:pPr>
+        <w:rPr>
+          <w:rFonts w:ascii="Microsoft Sans Serif" w:hAnsi="Microsoft Sans Serif" w:cs="Microsoft Sans Serif"/>
+          <w:b/>
+          <w:sz w:val="24"/>
+          <w:szCs w:val="24"/>
+        </w:rPr>
+      </w:pPr>
+    </w:p>
+    <w:p>
+      <w:pPr>
+        <w:rPr>
+          <w:rFonts w:ascii="Microsoft Sans Serif" w:hAnsi="Microsoft Sans Serif" w:cs="Microsoft Sans Serif"/>
+          <w:b/>
+          <w:sz w:val="24"/>
+          <w:szCs w:val="24"/>
+        </w:rPr>
+      </w:pPr>
+    </w:p>
+    <w:p>
+      <w:pPr>
+        <w:rPr>
+          <w:rFonts w:ascii="Microsoft Sans Serif" w:hAnsi="Microsoft Sans Serif" w:cs="Microsoft Sans Serif"/>
+          <w:b/>
+          <w:sz w:val="24"/>
+          <w:szCs w:val="24"/>
+        </w:rPr>
+      </w:pPr>
+    </w:p>
+    <w:p>
+      <w:pPr>
+        <w:rPr>
+          <w:rFonts w:ascii="Microsoft Sans Serif" w:hAnsi="Microsoft Sans Serif" w:cs="Microsoft Sans Serif"/>
+          <w:b/>
+          <w:sz w:val="24"/>
+          <w:szCs w:val="24"/>
+        </w:rPr>
+      </w:pPr>
+    </w:p>
+    <w:p>
+      <w:pPr>
+        <w:rPr>
+          <w:rFonts w:ascii="Microsoft Sans Serif" w:hAnsi="Microsoft Sans Serif" w:cs="Microsoft Sans Serif"/>
+          <w:b/>
+          <w:sz w:val="24"/>
+          <w:szCs w:val="24"/>
+        </w:rPr>
+      </w:pPr>
+    </w:p>
+    <w:p>
+      <w:pPr>
+        <w:rPr>
+          <w:rFonts w:ascii="Microsoft Sans Serif" w:hAnsi="Microsoft Sans Serif" w:cs="Microsoft Sans Serif"/>
+          <w:b/>
+          <w:sz w:val="24"/>
+          <w:szCs w:val="24"/>
+        </w:rPr>
+      </w:pPr>
+      <w:r>
+        <w:rPr>
+          <w:rFonts w:ascii="Microsoft Sans Serif" w:hAnsi="Microsoft Sans Serif" w:cs="Microsoft Sans Serif"/>
+          <w:b/>
+          <w:sz w:val="24"/>
+          <w:szCs w:val="24"/>
+        </w:rPr>
+        <w:t>Recommendation</w:t>
+      </w:r>
+    </w:p>
+    <w:p>
+      <w:pPr>
+        <w:jc w:val="both"/>
+        <w:rPr>
+          <w:rFonts w:ascii="Microsoft Sans Serif" w:hAnsi="Microsoft Sans Serif" w:cs="Microsoft Sans Serif"/>
+          <w:sz w:val="24"/>
+          <w:szCs w:val="24"/>
+        </w:rPr>
+      </w:pPr>
+      <w:r>
+        <w:rPr>
+          <w:rFonts w:ascii="Microsoft Sans Serif" w:hAnsi="Microsoft Sans Serif" w:cs="Microsoft Sans Serif"/>
+          <w:sz w:val="24"/>
+          <w:szCs w:val="24"/>
+        </w:rPr>
+        <w:t xml:space="preserve">For each point of interest found the user can press the Recommend button to recommend the place. This information is submitted to the recommendation </w:t>
+      </w:r>
+      <w:proofErr w:type="spellStart"/>
+      <w:r>
+        <w:rPr>
+          <w:rFonts w:ascii="Microsoft Sans Serif" w:hAnsi="Microsoft Sans Serif" w:cs="Microsoft Sans Serif"/>
+          <w:sz w:val="24"/>
+          <w:szCs w:val="24"/>
+        </w:rPr>
+        <w:t>api</w:t>
+      </w:r>
+      <w:proofErr w:type="spellEnd"/>
+      <w:r>
+        <w:rPr>
+          <w:rFonts w:ascii="Microsoft Sans Serif" w:hAnsi="Microsoft Sans Serif" w:cs="Microsoft Sans Serif"/>
+          <w:sz w:val="24"/>
+          <w:szCs w:val="24"/>
+        </w:rPr>
+        <w:t xml:space="preserve"> on server via ajax.</w:t>
+      </w:r>
+    </w:p>
+    <w:p>
+      <w:pPr>
         <w:rPr>
           <w:rFonts w:ascii="Microsoft Sans Serif" w:hAnsi="Microsoft Sans Serif" w:cs="Microsoft Sans Serif"/>
           <w:sz w:val="24"/>
@@ -2031,10 +2179,418 @@
           <w:lang w:eastAsia="en-GB"/>
         </w:rPr>
         <w:drawing>
-          <wp:inline distT="0" distB="0" distL="0" distR="0" wp14:anchorId="064C8E16" wp14:editId="41F3862F">
-            <wp:extent cx="5731510" cy="3683000"/>
+          <wp:inline distT="0" distB="0" distL="0" distR="0" wp14:anchorId="366F88A6" wp14:editId="6FDA1E65">
+            <wp:extent cx="5731510" cy="2552700"/>
             <wp:effectExtent l="0" t="0" r="2540" b="0"/>
-            <wp:docPr id="1" name="Picture 1"/>
+            <wp:docPr id="6" name="Picture 6"/>
+            <wp:cNvGraphicFramePr>
+              <a:graphicFrameLocks xmlns:a="http://schemas.openxmlformats.org/drawingml/2006/main" noChangeAspect="1"/>
+            </wp:cNvGraphicFramePr>
+            <a:graphic xmlns:a="http://schemas.openxmlformats.org/drawingml/2006/main">
+              <a:graphicData uri="http://schemas.openxmlformats.org/drawingml/2006/picture">
+                <pic:pic xmlns:pic="http://schemas.openxmlformats.org/drawingml/2006/picture">
+                  <pic:nvPicPr>
+                    <pic:cNvPr id="1" name=""/>
+                    <pic:cNvPicPr/>
+                  </pic:nvPicPr>
+                  <pic:blipFill>
+                    <a:blip r:embed="rId9"/>
+                    <a:stretch>
+                      <a:fillRect/>
+                    </a:stretch>
+                  </pic:blipFill>
+                  <pic:spPr>
+                    <a:xfrm>
+                      <a:off x="0" y="0"/>
+                      <a:ext cx="5731510" cy="2552700"/>
+                    </a:xfrm>
+                    <a:prstGeom prst="rect">
+                      <a:avLst/>
+                    </a:prstGeom>
+                  </pic:spPr>
+                </pic:pic>
+              </a:graphicData>
+            </a:graphic>
+          </wp:inline>
+        </w:drawing>
+      </w:r>
+    </w:p>
+    <w:p>
+      <w:pPr>
+        <w:jc w:val="center"/>
+        <w:rPr>
+          <w:rFonts w:ascii="Microsoft Sans Serif" w:hAnsi="Microsoft Sans Serif" w:cs="Microsoft Sans Serif"/>
+          <w:sz w:val="24"/>
+          <w:szCs w:val="24"/>
+        </w:rPr>
+      </w:pPr>
+      <w:r>
+        <w:rPr>
+          <w:rFonts w:ascii="Microsoft Sans Serif" w:hAnsi="Microsoft Sans Serif" w:cs="Microsoft Sans Serif"/>
+          <w:sz w:val="24"/>
+          <w:szCs w:val="24"/>
+        </w:rPr>
+        <w:t xml:space="preserve">Fig: </w:t>
+      </w:r>
+      <w:r>
+        <w:rPr>
+          <w:rFonts w:ascii="Microsoft Sans Serif" w:hAnsi="Microsoft Sans Serif" w:cs="Microsoft Sans Serif"/>
+          <w:i/>
+          <w:iCs/>
+          <w:sz w:val="20"/>
+          <w:szCs w:val="20"/>
+          <w:u w:val="single"/>
+        </w:rPr>
+        <w:t xml:space="preserve">Adding recommendations </w:t>
+      </w:r>
+      <w:r>
+        <w:rPr>
+          <w:rFonts w:ascii="Microsoft Sans Serif" w:hAnsi="Microsoft Sans Serif" w:cs="Microsoft Sans Serif"/>
+          <w:i/>
+          <w:iCs/>
+          <w:sz w:val="20"/>
+          <w:szCs w:val="20"/>
+          <w:u w:val="single"/>
+        </w:rPr>
+        <w:t>in London region</w:t>
+      </w:r>
+      <w:r>
+        <w:rPr>
+          <w:rFonts w:ascii="Microsoft Sans Serif" w:hAnsi="Microsoft Sans Serif" w:cs="Microsoft Sans Serif"/>
+          <w:i/>
+          <w:iCs/>
+          <w:sz w:val="20"/>
+          <w:szCs w:val="20"/>
+          <w:u w:val="single"/>
+        </w:rPr>
+        <w:t>(Task Part A</w:t>
+      </w:r>
+      <w:r>
+        <w:rPr>
+          <w:rFonts w:ascii="Microsoft Sans Serif" w:hAnsi="Microsoft Sans Serif" w:cs="Microsoft Sans Serif"/>
+          <w:i/>
+          <w:iCs/>
+          <w:sz w:val="20"/>
+          <w:szCs w:val="20"/>
+          <w:u w:val="single"/>
+        </w:rPr>
+        <w:t>3</w:t>
+      </w:r>
+      <w:r>
+        <w:rPr>
+          <w:rFonts w:ascii="Microsoft Sans Serif" w:hAnsi="Microsoft Sans Serif" w:cs="Microsoft Sans Serif"/>
+          <w:i/>
+          <w:iCs/>
+          <w:sz w:val="20"/>
+          <w:szCs w:val="20"/>
+          <w:u w:val="single"/>
+        </w:rPr>
+        <w:t>)</w:t>
+      </w:r>
+    </w:p>
+    <w:p>
+      <w:pPr>
+        <w:jc w:val="center"/>
+        <w:rPr>
+          <w:rFonts w:ascii="Microsoft Sans Serif" w:hAnsi="Microsoft Sans Serif" w:cs="Microsoft Sans Serif"/>
+          <w:sz w:val="24"/>
+          <w:szCs w:val="24"/>
+        </w:rPr>
+      </w:pPr>
+    </w:p>
+    <w:p>
+      <w:pPr>
+        <w:jc w:val="both"/>
+        <w:rPr>
+          <w:rFonts w:ascii="Microsoft Sans Serif" w:hAnsi="Microsoft Sans Serif" w:cs="Microsoft Sans Serif"/>
+          <w:sz w:val="24"/>
+          <w:szCs w:val="24"/>
+        </w:rPr>
+      </w:pPr>
+      <w:r>
+        <w:rPr>
+          <w:rFonts w:ascii="Microsoft Sans Serif" w:hAnsi="Microsoft Sans Serif" w:cs="Microsoft Sans Serif"/>
+          <w:sz w:val="24"/>
+          <w:szCs w:val="24"/>
+        </w:rPr>
+        <w:t xml:space="preserve">As you can see the system presents a </w:t>
+      </w:r>
+      <w:r>
+        <w:rPr>
+          <w:rFonts w:ascii="Microsoft Sans Serif" w:hAnsi="Microsoft Sans Serif" w:cs="Microsoft Sans Serif"/>
+          <w:sz w:val="24"/>
+          <w:szCs w:val="24"/>
+        </w:rPr>
+        <w:t>user-friendly</w:t>
+      </w:r>
+      <w:r>
+        <w:rPr>
+          <w:rFonts w:ascii="Microsoft Sans Serif" w:hAnsi="Microsoft Sans Serif" w:cs="Microsoft Sans Serif"/>
+          <w:sz w:val="24"/>
+          <w:szCs w:val="24"/>
+        </w:rPr>
+        <w:t xml:space="preserve"> feedback to let the user know if the request is submitted successfully.</w:t>
+      </w:r>
+    </w:p>
+    <w:p>
+      <w:pPr>
+        <w:rPr>
+          <w:rFonts w:ascii="Microsoft Sans Serif" w:hAnsi="Microsoft Sans Serif" w:cs="Microsoft Sans Serif"/>
+          <w:sz w:val="24"/>
+          <w:szCs w:val="24"/>
+        </w:rPr>
+      </w:pPr>
+    </w:p>
+    <w:p>
+      <w:pPr>
+        <w:rPr>
+          <w:rFonts w:ascii="Microsoft Sans Serif" w:hAnsi="Microsoft Sans Serif" w:cs="Microsoft Sans Serif"/>
+          <w:b/>
+          <w:sz w:val="24"/>
+          <w:szCs w:val="24"/>
+        </w:rPr>
+      </w:pPr>
+    </w:p>
+    <w:p>
+      <w:pPr>
+        <w:rPr>
+          <w:rFonts w:ascii="Microsoft Sans Serif" w:hAnsi="Microsoft Sans Serif" w:cs="Microsoft Sans Serif"/>
+          <w:b/>
+          <w:sz w:val="24"/>
+          <w:szCs w:val="24"/>
+        </w:rPr>
+      </w:pPr>
+    </w:p>
+    <w:p>
+      <w:pPr>
+        <w:rPr>
+          <w:rFonts w:ascii="Microsoft Sans Serif" w:hAnsi="Microsoft Sans Serif" w:cs="Microsoft Sans Serif"/>
+          <w:b/>
+          <w:sz w:val="24"/>
+          <w:szCs w:val="24"/>
+        </w:rPr>
+      </w:pPr>
+    </w:p>
+    <w:p>
+      <w:pPr>
+        <w:rPr>
+          <w:rFonts w:ascii="Microsoft Sans Serif" w:hAnsi="Microsoft Sans Serif" w:cs="Microsoft Sans Serif"/>
+          <w:b/>
+          <w:sz w:val="24"/>
+          <w:szCs w:val="24"/>
+        </w:rPr>
+      </w:pPr>
+    </w:p>
+    <w:p>
+      <w:pPr>
+        <w:rPr>
+          <w:rFonts w:ascii="Microsoft Sans Serif" w:hAnsi="Microsoft Sans Serif" w:cs="Microsoft Sans Serif"/>
+          <w:b/>
+          <w:sz w:val="24"/>
+          <w:szCs w:val="24"/>
+        </w:rPr>
+      </w:pPr>
+    </w:p>
+    <w:p>
+      <w:pPr>
+        <w:rPr>
+          <w:rFonts w:ascii="Microsoft Sans Serif" w:hAnsi="Microsoft Sans Serif" w:cs="Microsoft Sans Serif"/>
+          <w:b/>
+          <w:sz w:val="24"/>
+          <w:szCs w:val="24"/>
+        </w:rPr>
+      </w:pPr>
+    </w:p>
+    <w:p>
+      <w:pPr>
+        <w:rPr>
+          <w:rFonts w:ascii="Microsoft Sans Serif" w:hAnsi="Microsoft Sans Serif" w:cs="Microsoft Sans Serif"/>
+          <w:b/>
+          <w:sz w:val="24"/>
+          <w:szCs w:val="24"/>
+        </w:rPr>
+      </w:pPr>
+    </w:p>
+    <w:p>
+      <w:pPr>
+        <w:rPr>
+          <w:rFonts w:ascii="Microsoft Sans Serif" w:hAnsi="Microsoft Sans Serif" w:cs="Microsoft Sans Serif"/>
+          <w:b/>
+          <w:sz w:val="24"/>
+          <w:szCs w:val="24"/>
+        </w:rPr>
+      </w:pPr>
+    </w:p>
+    <w:p>
+      <w:pPr>
+        <w:rPr>
+          <w:rFonts w:ascii="Microsoft Sans Serif" w:hAnsi="Microsoft Sans Serif" w:cs="Microsoft Sans Serif"/>
+          <w:b/>
+          <w:sz w:val="24"/>
+          <w:szCs w:val="24"/>
+        </w:rPr>
+      </w:pPr>
+    </w:p>
+    <w:p>
+      <w:pPr>
+        <w:rPr>
+          <w:rFonts w:ascii="Microsoft Sans Serif" w:hAnsi="Microsoft Sans Serif" w:cs="Microsoft Sans Serif"/>
+          <w:b/>
+          <w:sz w:val="24"/>
+          <w:szCs w:val="24"/>
+        </w:rPr>
+      </w:pPr>
+    </w:p>
+    <w:p>
+      <w:pPr>
+        <w:rPr>
+          <w:rFonts w:ascii="Microsoft Sans Serif" w:hAnsi="Microsoft Sans Serif" w:cs="Microsoft Sans Serif"/>
+          <w:b/>
+          <w:sz w:val="24"/>
+          <w:szCs w:val="24"/>
+        </w:rPr>
+      </w:pPr>
+    </w:p>
+    <w:p>
+      <w:pPr>
+        <w:rPr>
+          <w:rFonts w:ascii="Microsoft Sans Serif" w:hAnsi="Microsoft Sans Serif" w:cs="Microsoft Sans Serif"/>
+          <w:b/>
+          <w:sz w:val="24"/>
+          <w:szCs w:val="24"/>
+        </w:rPr>
+      </w:pPr>
+    </w:p>
+    <w:p>
+      <w:pPr>
+        <w:rPr>
+          <w:rFonts w:ascii="Microsoft Sans Serif" w:hAnsi="Microsoft Sans Serif" w:cs="Microsoft Sans Serif"/>
+          <w:b/>
+          <w:sz w:val="24"/>
+          <w:szCs w:val="24"/>
+        </w:rPr>
+      </w:pPr>
+    </w:p>
+    <w:p>
+      <w:pPr>
+        <w:rPr>
+          <w:rFonts w:ascii="Microsoft Sans Serif" w:hAnsi="Microsoft Sans Serif" w:cs="Microsoft Sans Serif"/>
+          <w:b/>
+          <w:sz w:val="24"/>
+          <w:szCs w:val="24"/>
+        </w:rPr>
+      </w:pPr>
+      <w:r>
+        <w:rPr>
+          <w:rFonts w:ascii="Microsoft Sans Serif" w:hAnsi="Microsoft Sans Serif" w:cs="Microsoft Sans Serif"/>
+          <w:b/>
+          <w:sz w:val="24"/>
+          <w:szCs w:val="24"/>
+        </w:rPr>
+        <w:t>Map View</w:t>
+      </w:r>
+    </w:p>
+    <w:p>
+      <w:pPr>
+        <w:jc w:val="both"/>
+        <w:rPr>
+          <w:rFonts w:ascii="Microsoft Sans Serif" w:hAnsi="Microsoft Sans Serif" w:cs="Microsoft Sans Serif"/>
+          <w:sz w:val="24"/>
+          <w:szCs w:val="24"/>
+        </w:rPr>
+      </w:pPr>
+      <w:r>
+        <w:rPr>
+          <w:rFonts w:ascii="Microsoft Sans Serif" w:hAnsi="Microsoft Sans Serif" w:cs="Microsoft Sans Serif"/>
+          <w:sz w:val="24"/>
+          <w:szCs w:val="24"/>
+        </w:rPr>
+        <w:t xml:space="preserve">The user can get a visual representation of the points of interest on a map view. </w:t>
+      </w:r>
+    </w:p>
+    <w:p>
+      <w:pPr>
+        <w:jc w:val="both"/>
+        <w:rPr>
+          <w:rFonts w:ascii="Microsoft Sans Serif" w:hAnsi="Microsoft Sans Serif" w:cs="Microsoft Sans Serif"/>
+          <w:sz w:val="24"/>
+          <w:szCs w:val="24"/>
+        </w:rPr>
+      </w:pPr>
+      <w:r>
+        <w:rPr>
+          <w:rFonts w:ascii="Microsoft Sans Serif" w:hAnsi="Microsoft Sans Serif" w:cs="Microsoft Sans Serif"/>
+          <w:sz w:val="24"/>
+          <w:szCs w:val="24"/>
+        </w:rPr>
+        <w:t>When the user searches for points of interest in a given region, the locations are presented on the map.</w:t>
+      </w:r>
+    </w:p>
+    <w:p>
+      <w:pPr>
+        <w:jc w:val="both"/>
+        <w:rPr>
+          <w:rFonts w:ascii="Microsoft Sans Serif" w:hAnsi="Microsoft Sans Serif" w:cs="Microsoft Sans Serif"/>
+          <w:sz w:val="24"/>
+          <w:szCs w:val="24"/>
+        </w:rPr>
+      </w:pPr>
+    </w:p>
+    <w:p>
+      <w:pPr>
+        <w:jc w:val="both"/>
+        <w:rPr>
+          <w:rFonts w:ascii="Microsoft Sans Serif" w:hAnsi="Microsoft Sans Serif" w:cs="Microsoft Sans Serif"/>
+          <w:sz w:val="24"/>
+          <w:szCs w:val="24"/>
+        </w:rPr>
+      </w:pPr>
+      <w:r>
+        <w:rPr>
+          <w:rFonts w:ascii="Microsoft Sans Serif" w:hAnsi="Microsoft Sans Serif" w:cs="Microsoft Sans Serif"/>
+          <w:sz w:val="24"/>
+          <w:szCs w:val="24"/>
+        </w:rPr>
+        <w:t xml:space="preserve">You can see the result of searching for points of interest in </w:t>
+      </w:r>
+      <w:r>
+        <w:rPr>
+          <w:rFonts w:ascii="Microsoft Sans Serif" w:hAnsi="Microsoft Sans Serif" w:cs="Microsoft Sans Serif"/>
+          <w:sz w:val="24"/>
+          <w:szCs w:val="24"/>
+        </w:rPr>
+        <w:t>London</w:t>
+      </w:r>
+      <w:r>
+        <w:rPr>
+          <w:rFonts w:ascii="Microsoft Sans Serif" w:hAnsi="Microsoft Sans Serif" w:cs="Microsoft Sans Serif"/>
+          <w:sz w:val="24"/>
+          <w:szCs w:val="24"/>
+        </w:rPr>
+        <w:t>. The locations are represented by markers on the map.</w:t>
+      </w:r>
+    </w:p>
+    <w:p>
+      <w:pPr>
+        <w:rPr>
+          <w:rFonts w:ascii="Microsoft Sans Serif" w:hAnsi="Microsoft Sans Serif" w:cs="Microsoft Sans Serif"/>
+          <w:sz w:val="24"/>
+          <w:szCs w:val="24"/>
+        </w:rPr>
+      </w:pPr>
+      <w:r>
+        <w:rPr>
+          <w:rFonts w:ascii="Microsoft Sans Serif" w:hAnsi="Microsoft Sans Serif" w:cs="Microsoft Sans Serif"/>
+          <w:noProof/>
+          <w:sz w:val="24"/>
+          <w:szCs w:val="24"/>
+          <w:lang w:eastAsia="en-GB"/>
+        </w:rPr>
+        <w:drawing>
+          <wp:inline distT="0" distB="0" distL="0" distR="0" wp14:anchorId="1DCCFD95" wp14:editId="5C28FE64">
+            <wp:extent cx="5731510" cy="2839720"/>
+            <wp:effectExtent l="0" t="0" r="2540" b="0"/>
+            <wp:docPr id="16" name="Picture 16"/>
             <wp:cNvGraphicFramePr>
               <a:graphicFrameLocks xmlns:a="http://schemas.openxmlformats.org/drawingml/2006/main" noChangeAspect="1"/>
             </wp:cNvGraphicFramePr>
@@ -2054,7 +2610,7 @@
                   <pic:spPr>
                     <a:xfrm>
                       <a:off x="0" y="0"/>
-                      <a:ext cx="5731510" cy="3683000"/>
+                      <a:ext cx="5731510" cy="2839720"/>
                     </a:xfrm>
                     <a:prstGeom prst="rect">
                       <a:avLst/>
@@ -2069,46 +2625,193 @@
     </w:p>
     <w:p>
       <w:pPr>
-        <w:rPr>
-          <w:rFonts w:ascii="Microsoft Sans Serif" w:hAnsi="Microsoft Sans Serif" w:cs="Microsoft Sans Serif"/>
-          <w:sz w:val="24"/>
-          <w:szCs w:val="24"/>
-        </w:rPr>
-      </w:pPr>
-      <w:r>
-        <w:rPr>
-          <w:rFonts w:ascii="Microsoft Sans Serif" w:hAnsi="Microsoft Sans Serif" w:cs="Microsoft Sans Serif"/>
-          <w:sz w:val="24"/>
-          <w:szCs w:val="24"/>
-        </w:rPr>
-        <w:t>Fig: 1</w:t>
-      </w:r>
-    </w:p>
-    <w:p>
-      <w:pPr>
-        <w:rPr>
-          <w:rFonts w:ascii="Microsoft Sans Serif" w:hAnsi="Microsoft Sans Serif" w:cs="Microsoft Sans Serif"/>
-          <w:sz w:val="24"/>
-          <w:szCs w:val="24"/>
-        </w:rPr>
-      </w:pPr>
-      <w:r>
-        <w:rPr>
-          <w:rFonts w:ascii="Microsoft Sans Serif" w:hAnsi="Microsoft Sans Serif" w:cs="Microsoft Sans Serif"/>
-          <w:sz w:val="24"/>
-          <w:szCs w:val="24"/>
-        </w:rPr>
-        <w:lastRenderedPageBreak/>
-        <w:t xml:space="preserve">The screenshot above shows the homepage with </w:t>
-      </w:r>
-      <w:r>
-        <w:rPr>
-          <w:rFonts w:ascii="Microsoft Sans Serif" w:hAnsi="Microsoft Sans Serif" w:cs="Microsoft Sans Serif"/>
-          <w:sz w:val="24"/>
-          <w:szCs w:val="24"/>
-        </w:rPr>
-        <w:t>a list of interesting places to be found in London.</w:t>
-      </w:r>
+        <w:jc w:val="center"/>
+        <w:rPr>
+          <w:rFonts w:ascii="Microsoft Sans Serif" w:hAnsi="Microsoft Sans Serif" w:cs="Microsoft Sans Serif"/>
+          <w:sz w:val="24"/>
+          <w:szCs w:val="24"/>
+        </w:rPr>
+      </w:pPr>
+      <w:r>
+        <w:rPr>
+          <w:rFonts w:ascii="Microsoft Sans Serif" w:hAnsi="Microsoft Sans Serif" w:cs="Microsoft Sans Serif"/>
+          <w:sz w:val="24"/>
+          <w:szCs w:val="24"/>
+        </w:rPr>
+        <w:t xml:space="preserve">Fig: </w:t>
+      </w:r>
+      <w:r>
+        <w:rPr>
+          <w:rFonts w:ascii="Microsoft Sans Serif" w:hAnsi="Microsoft Sans Serif" w:cs="Microsoft Sans Serif"/>
+          <w:i/>
+          <w:iCs/>
+          <w:sz w:val="20"/>
+          <w:szCs w:val="20"/>
+          <w:u w:val="single"/>
+        </w:rPr>
+        <w:t xml:space="preserve">Map view </w:t>
+      </w:r>
+      <w:r>
+        <w:rPr>
+          <w:rFonts w:ascii="Microsoft Sans Serif" w:hAnsi="Microsoft Sans Serif" w:cs="Microsoft Sans Serif"/>
+          <w:i/>
+          <w:iCs/>
+          <w:sz w:val="20"/>
+          <w:szCs w:val="20"/>
+          <w:u w:val="single"/>
+        </w:rPr>
+        <w:t xml:space="preserve"> </w:t>
+      </w:r>
+      <w:r>
+        <w:rPr>
+          <w:rFonts w:ascii="Microsoft Sans Serif" w:hAnsi="Microsoft Sans Serif" w:cs="Microsoft Sans Serif"/>
+          <w:i/>
+          <w:iCs/>
+          <w:sz w:val="20"/>
+          <w:szCs w:val="20"/>
+          <w:u w:val="single"/>
+        </w:rPr>
+        <w:t>in London region</w:t>
+      </w:r>
+      <w:r>
+        <w:rPr>
+          <w:rFonts w:ascii="Microsoft Sans Serif" w:hAnsi="Microsoft Sans Serif" w:cs="Microsoft Sans Serif"/>
+          <w:i/>
+          <w:iCs/>
+          <w:sz w:val="20"/>
+          <w:szCs w:val="20"/>
+          <w:u w:val="single"/>
+        </w:rPr>
+        <w:t>(Task Part</w:t>
+      </w:r>
+      <w:r>
+        <w:rPr>
+          <w:rFonts w:ascii="Microsoft Sans Serif" w:hAnsi="Microsoft Sans Serif" w:cs="Microsoft Sans Serif"/>
+          <w:i/>
+          <w:iCs/>
+          <w:sz w:val="20"/>
+          <w:szCs w:val="20"/>
+          <w:u w:val="single"/>
+        </w:rPr>
+        <w:t>A1)</w:t>
+      </w:r>
+    </w:p>
+    <w:p>
+      <w:pPr>
+        <w:rPr>
+          <w:rFonts w:ascii="Microsoft Sans Serif" w:hAnsi="Microsoft Sans Serif" w:cs="Microsoft Sans Serif"/>
+          <w:sz w:val="24"/>
+          <w:szCs w:val="24"/>
+        </w:rPr>
+      </w:pPr>
+    </w:p>
+    <w:p>
+      <w:pPr>
+        <w:rPr>
+          <w:rFonts w:ascii="Microsoft Sans Serif" w:hAnsi="Microsoft Sans Serif" w:cs="Microsoft Sans Serif"/>
+          <w:sz w:val="24"/>
+          <w:szCs w:val="24"/>
+        </w:rPr>
+      </w:pPr>
+    </w:p>
+    <w:p>
+      <w:pPr>
+        <w:rPr>
+          <w:rFonts w:ascii="Microsoft Sans Serif" w:hAnsi="Microsoft Sans Serif" w:cs="Microsoft Sans Serif"/>
+          <w:sz w:val="24"/>
+          <w:szCs w:val="24"/>
+        </w:rPr>
+      </w:pPr>
+    </w:p>
+    <w:p>
+      <w:pPr>
+        <w:rPr>
+          <w:rFonts w:ascii="Microsoft Sans Serif" w:hAnsi="Microsoft Sans Serif" w:cs="Microsoft Sans Serif"/>
+          <w:sz w:val="24"/>
+          <w:szCs w:val="24"/>
+        </w:rPr>
+      </w:pPr>
+    </w:p>
+    <w:p>
+      <w:pPr>
+        <w:rPr>
+          <w:rFonts w:ascii="Microsoft Sans Serif" w:hAnsi="Microsoft Sans Serif" w:cs="Microsoft Sans Serif"/>
+          <w:sz w:val="24"/>
+          <w:szCs w:val="24"/>
+        </w:rPr>
+      </w:pPr>
+    </w:p>
+    <w:p>
+      <w:pPr>
+        <w:rPr>
+          <w:rFonts w:ascii="Microsoft Sans Serif" w:hAnsi="Microsoft Sans Serif" w:cs="Microsoft Sans Serif"/>
+          <w:sz w:val="24"/>
+          <w:szCs w:val="24"/>
+        </w:rPr>
+      </w:pPr>
+    </w:p>
+    <w:p>
+      <w:pPr>
+        <w:rPr>
+          <w:rFonts w:ascii="Microsoft Sans Serif" w:hAnsi="Microsoft Sans Serif" w:cs="Microsoft Sans Serif"/>
+          <w:sz w:val="24"/>
+          <w:szCs w:val="24"/>
+        </w:rPr>
+      </w:pPr>
+    </w:p>
+    <w:p>
+      <w:pPr>
+        <w:rPr>
+          <w:rFonts w:ascii="Microsoft Sans Serif" w:hAnsi="Microsoft Sans Serif" w:cs="Microsoft Sans Serif"/>
+          <w:sz w:val="24"/>
+          <w:szCs w:val="24"/>
+        </w:rPr>
+      </w:pPr>
+    </w:p>
+    <w:p>
+      <w:pPr>
+        <w:rPr>
+          <w:rFonts w:ascii="Microsoft Sans Serif" w:hAnsi="Microsoft Sans Serif" w:cs="Microsoft Sans Serif"/>
+          <w:sz w:val="24"/>
+          <w:szCs w:val="24"/>
+        </w:rPr>
+      </w:pPr>
+    </w:p>
+    <w:p>
+      <w:pPr>
+        <w:rPr>
+          <w:rFonts w:ascii="Microsoft Sans Serif" w:hAnsi="Microsoft Sans Serif" w:cs="Microsoft Sans Serif"/>
+          <w:sz w:val="24"/>
+          <w:szCs w:val="24"/>
+        </w:rPr>
+      </w:pPr>
+    </w:p>
+    <w:p>
+      <w:pPr>
+        <w:rPr>
+          <w:rFonts w:ascii="Microsoft Sans Serif" w:hAnsi="Microsoft Sans Serif" w:cs="Microsoft Sans Serif"/>
+          <w:sz w:val="24"/>
+          <w:szCs w:val="24"/>
+        </w:rPr>
+      </w:pPr>
+    </w:p>
+    <w:p>
+      <w:pPr>
+        <w:rPr>
+          <w:rFonts w:ascii="Microsoft Sans Serif" w:hAnsi="Microsoft Sans Serif" w:cs="Microsoft Sans Serif"/>
+          <w:sz w:val="24"/>
+          <w:szCs w:val="24"/>
+        </w:rPr>
+      </w:pPr>
+    </w:p>
+    <w:p>
+      <w:pPr>
+        <w:rPr>
+          <w:rFonts w:ascii="Microsoft Sans Serif" w:hAnsi="Microsoft Sans Serif" w:cs="Microsoft Sans Serif"/>
+          <w:sz w:val="24"/>
+          <w:szCs w:val="24"/>
+        </w:rPr>
+      </w:pPr>
     </w:p>
     <w:p>
       <w:pPr>
@@ -2126,24 +2829,24 @@
           <w:sz w:val="24"/>
           <w:szCs w:val="24"/>
         </w:rPr>
-        <w:t>Recommendation</w:t>
-      </w:r>
-    </w:p>
-    <w:p>
-      <w:pPr>
-        <w:rPr>
-          <w:rFonts w:ascii="Microsoft Sans Serif" w:hAnsi="Microsoft Sans Serif" w:cs="Microsoft Sans Serif"/>
-          <w:sz w:val="24"/>
-          <w:szCs w:val="24"/>
-        </w:rPr>
-      </w:pPr>
-      <w:r>
-        <w:rPr>
-          <w:rFonts w:ascii="Microsoft Sans Serif" w:hAnsi="Microsoft Sans Serif" w:cs="Microsoft Sans Serif"/>
-          <w:sz w:val="24"/>
-          <w:szCs w:val="24"/>
-        </w:rPr>
-        <w:t xml:space="preserve">For each point of interest found the user can press the Recommend button to recommend the place. This information is submitted to the recommendation </w:t>
+        <w:t>User Reviews</w:t>
+      </w:r>
+    </w:p>
+    <w:p>
+      <w:pPr>
+        <w:rPr>
+          <w:rFonts w:ascii="Microsoft Sans Serif" w:hAnsi="Microsoft Sans Serif" w:cs="Microsoft Sans Serif"/>
+          <w:sz w:val="24"/>
+          <w:szCs w:val="24"/>
+        </w:rPr>
+      </w:pPr>
+      <w:r>
+        <w:rPr>
+          <w:rFonts w:ascii="Microsoft Sans Serif" w:hAnsi="Microsoft Sans Serif" w:cs="Microsoft Sans Serif"/>
+          <w:sz w:val="24"/>
+          <w:szCs w:val="24"/>
+        </w:rPr>
+        <w:t xml:space="preserve">Users can leave a review by clicking the location marker and entering their review. This data is sent to the reviews </w:t>
       </w:r>
       <w:proofErr w:type="spellStart"/>
       <w:r>
@@ -2161,25 +2864,17 @@
           <w:sz w:val="24"/>
           <w:szCs w:val="24"/>
         </w:rPr>
-        <w:t xml:space="preserve"> on server via ajax.</w:t>
-      </w:r>
-    </w:p>
-    <w:p>
-      <w:pPr>
-        <w:rPr>
-          <w:rFonts w:ascii="Microsoft Sans Serif" w:hAnsi="Microsoft Sans Serif" w:cs="Microsoft Sans Serif"/>
-          <w:sz w:val="24"/>
-          <w:szCs w:val="24"/>
-        </w:rPr>
-      </w:pPr>
-      <w:r>
-        <w:rPr>
-          <w:rFonts w:ascii="Microsoft Sans Serif" w:hAnsi="Microsoft Sans Serif" w:cs="Microsoft Sans Serif"/>
-          <w:sz w:val="24"/>
-          <w:szCs w:val="24"/>
-        </w:rPr>
-        <w:t>See screenshot below.</w:t>
-      </w:r>
+        <w:t xml:space="preserve"> on the server.</w:t>
+      </w:r>
+    </w:p>
+    <w:p>
+      <w:pPr>
+        <w:rPr>
+          <w:rFonts w:ascii="Microsoft Sans Serif" w:hAnsi="Microsoft Sans Serif" w:cs="Microsoft Sans Serif"/>
+          <w:sz w:val="24"/>
+          <w:szCs w:val="24"/>
+        </w:rPr>
+      </w:pPr>
     </w:p>
     <w:p>
       <w:pPr>
@@ -2198,10 +2893,10 @@
           <w:lang w:eastAsia="en-GB"/>
         </w:rPr>
         <w:drawing>
-          <wp:inline distT="0" distB="0" distL="0" distR="0" wp14:anchorId="366F88A6" wp14:editId="6FDA1E65">
-            <wp:extent cx="5731510" cy="2552700"/>
-            <wp:effectExtent l="0" t="0" r="2540" b="0"/>
-            <wp:docPr id="6" name="Picture 6"/>
+          <wp:inline distT="0" distB="0" distL="0" distR="0" wp14:anchorId="2BB42430" wp14:editId="38DD0175">
+            <wp:extent cx="5731510" cy="4622165"/>
+            <wp:effectExtent l="0" t="0" r="2540" b="6985"/>
+            <wp:docPr id="17" name="Picture 17"/>
             <wp:cNvGraphicFramePr>
               <a:graphicFrameLocks xmlns:a="http://schemas.openxmlformats.org/drawingml/2006/main" noChangeAspect="1"/>
             </wp:cNvGraphicFramePr>
@@ -2221,7 +2916,7 @@
                   <pic:spPr>
                     <a:xfrm>
                       <a:off x="0" y="0"/>
-                      <a:ext cx="5731510" cy="2552700"/>
+                      <a:ext cx="5731510" cy="4622165"/>
                     </a:xfrm>
                     <a:prstGeom prst="rect">
                       <a:avLst/>
@@ -2236,148 +2931,182 @@
     </w:p>
     <w:p>
       <w:pPr>
-        <w:rPr>
-          <w:rFonts w:ascii="Microsoft Sans Serif" w:hAnsi="Microsoft Sans Serif" w:cs="Microsoft Sans Serif"/>
-          <w:sz w:val="24"/>
-          <w:szCs w:val="24"/>
-        </w:rPr>
-      </w:pPr>
-    </w:p>
-    <w:p>
-      <w:pPr>
-        <w:rPr>
-          <w:rFonts w:ascii="Microsoft Sans Serif" w:hAnsi="Microsoft Sans Serif" w:cs="Microsoft Sans Serif"/>
-          <w:sz w:val="24"/>
-          <w:szCs w:val="24"/>
-        </w:rPr>
-      </w:pPr>
-      <w:r>
-        <w:rPr>
-          <w:rFonts w:ascii="Microsoft Sans Serif" w:hAnsi="Microsoft Sans Serif" w:cs="Microsoft Sans Serif"/>
-          <w:sz w:val="24"/>
-          <w:szCs w:val="24"/>
-        </w:rPr>
-        <w:t xml:space="preserve">As you can see the system presents a </w:t>
-      </w:r>
-      <w:r>
-        <w:rPr>
-          <w:rFonts w:ascii="Microsoft Sans Serif" w:hAnsi="Microsoft Sans Serif" w:cs="Microsoft Sans Serif"/>
-          <w:sz w:val="24"/>
-          <w:szCs w:val="24"/>
-        </w:rPr>
-        <w:t>user-friendly</w:t>
-      </w:r>
-      <w:r>
-        <w:rPr>
-          <w:rFonts w:ascii="Microsoft Sans Serif" w:hAnsi="Microsoft Sans Serif" w:cs="Microsoft Sans Serif"/>
-          <w:sz w:val="24"/>
-          <w:szCs w:val="24"/>
-        </w:rPr>
-        <w:t xml:space="preserve"> feedback to let the user know if the request is submitted successfully.</w:t>
-      </w:r>
-    </w:p>
-    <w:p>
-      <w:pPr>
-        <w:rPr>
-          <w:rFonts w:ascii="Microsoft Sans Serif" w:hAnsi="Microsoft Sans Serif" w:cs="Microsoft Sans Serif"/>
-          <w:sz w:val="24"/>
-          <w:szCs w:val="24"/>
-        </w:rPr>
-      </w:pPr>
-    </w:p>
-    <w:p>
-      <w:pPr>
-        <w:rPr>
-          <w:rFonts w:ascii="Microsoft Sans Serif" w:hAnsi="Microsoft Sans Serif" w:cs="Microsoft Sans Serif"/>
-          <w:b/>
-          <w:sz w:val="24"/>
-          <w:szCs w:val="24"/>
-        </w:rPr>
-      </w:pPr>
-      <w:r>
-        <w:rPr>
-          <w:rFonts w:ascii="Microsoft Sans Serif" w:hAnsi="Microsoft Sans Serif" w:cs="Microsoft Sans Serif"/>
-          <w:b/>
-          <w:sz w:val="24"/>
-          <w:szCs w:val="24"/>
-        </w:rPr>
-        <w:t>Map View</w:t>
-      </w:r>
-    </w:p>
-    <w:p>
-      <w:pPr>
-        <w:rPr>
-          <w:rFonts w:ascii="Microsoft Sans Serif" w:hAnsi="Microsoft Sans Serif" w:cs="Microsoft Sans Serif"/>
-          <w:sz w:val="24"/>
-          <w:szCs w:val="24"/>
-        </w:rPr>
-      </w:pPr>
-      <w:r>
-        <w:rPr>
-          <w:rFonts w:ascii="Microsoft Sans Serif" w:hAnsi="Microsoft Sans Serif" w:cs="Microsoft Sans Serif"/>
-          <w:sz w:val="24"/>
-          <w:szCs w:val="24"/>
-        </w:rPr>
-        <w:t xml:space="preserve">The user can get a visual representation of the points of interest on a map view. </w:t>
-      </w:r>
-    </w:p>
-    <w:p>
-      <w:pPr>
-        <w:rPr>
-          <w:rFonts w:ascii="Microsoft Sans Serif" w:hAnsi="Microsoft Sans Serif" w:cs="Microsoft Sans Serif"/>
-          <w:sz w:val="24"/>
-          <w:szCs w:val="24"/>
-        </w:rPr>
-      </w:pPr>
-      <w:r>
-        <w:rPr>
-          <w:rFonts w:ascii="Microsoft Sans Serif" w:hAnsi="Microsoft Sans Serif" w:cs="Microsoft Sans Serif"/>
-          <w:sz w:val="24"/>
-          <w:szCs w:val="24"/>
-        </w:rPr>
-        <w:t>When the user searches for points of interest in a given region, the locations are presented on the map.</w:t>
-      </w:r>
-    </w:p>
-    <w:p>
-      <w:pPr>
-        <w:rPr>
-          <w:rFonts w:ascii="Microsoft Sans Serif" w:hAnsi="Microsoft Sans Serif" w:cs="Microsoft Sans Serif"/>
-          <w:sz w:val="24"/>
-          <w:szCs w:val="24"/>
-        </w:rPr>
-      </w:pPr>
-    </w:p>
-    <w:p>
-      <w:pPr>
-        <w:rPr>
-          <w:rFonts w:ascii="Microsoft Sans Serif" w:hAnsi="Microsoft Sans Serif" w:cs="Microsoft Sans Serif"/>
-          <w:sz w:val="24"/>
-          <w:szCs w:val="24"/>
-        </w:rPr>
-      </w:pPr>
-      <w:r>
-        <w:rPr>
-          <w:rFonts w:ascii="Microsoft Sans Serif" w:hAnsi="Microsoft Sans Serif" w:cs="Microsoft Sans Serif"/>
-          <w:sz w:val="24"/>
-          <w:szCs w:val="24"/>
-        </w:rPr>
-        <w:t xml:space="preserve">You can see the result of searching for points of interest in </w:t>
-      </w:r>
-      <w:r>
-        <w:rPr>
-          <w:rFonts w:ascii="Microsoft Sans Serif" w:hAnsi="Microsoft Sans Serif" w:cs="Microsoft Sans Serif"/>
-          <w:sz w:val="24"/>
-          <w:szCs w:val="24"/>
-        </w:rPr>
-        <w:t>London</w:t>
-      </w:r>
-      <w:r>
-        <w:rPr>
-          <w:rFonts w:ascii="Microsoft Sans Serif" w:hAnsi="Microsoft Sans Serif" w:cs="Microsoft Sans Serif"/>
-          <w:sz w:val="24"/>
-          <w:szCs w:val="24"/>
-        </w:rPr>
-        <w:t>. The locations are represented by markers on the map.</w:t>
+        <w:jc w:val="center"/>
+        <w:rPr>
+          <w:rFonts w:ascii="Microsoft Sans Serif" w:hAnsi="Microsoft Sans Serif" w:cs="Microsoft Sans Serif"/>
+          <w:sz w:val="24"/>
+          <w:szCs w:val="24"/>
+        </w:rPr>
+      </w:pPr>
+      <w:r>
+        <w:rPr>
+          <w:rFonts w:ascii="Microsoft Sans Serif" w:hAnsi="Microsoft Sans Serif" w:cs="Microsoft Sans Serif"/>
+          <w:sz w:val="24"/>
+          <w:szCs w:val="24"/>
+        </w:rPr>
+        <w:t xml:space="preserve">Fig: </w:t>
+      </w:r>
+      <w:r>
+        <w:rPr>
+          <w:rFonts w:ascii="Microsoft Sans Serif" w:hAnsi="Microsoft Sans Serif" w:cs="Microsoft Sans Serif"/>
+          <w:i/>
+          <w:iCs/>
+          <w:sz w:val="20"/>
+          <w:szCs w:val="20"/>
+          <w:u w:val="single"/>
+        </w:rPr>
+        <w:t xml:space="preserve">User </w:t>
+      </w:r>
+      <w:r>
+        <w:rPr>
+          <w:rFonts w:ascii="Microsoft Sans Serif" w:hAnsi="Microsoft Sans Serif" w:cs="Microsoft Sans Serif"/>
+          <w:i/>
+          <w:iCs/>
+          <w:sz w:val="20"/>
+          <w:szCs w:val="20"/>
+          <w:u w:val="single"/>
+        </w:rPr>
+        <w:t xml:space="preserve"> </w:t>
+      </w:r>
+      <w:r>
+        <w:rPr>
+          <w:rFonts w:ascii="Microsoft Sans Serif" w:hAnsi="Microsoft Sans Serif" w:cs="Microsoft Sans Serif"/>
+          <w:i/>
+          <w:iCs/>
+          <w:sz w:val="20"/>
+          <w:szCs w:val="20"/>
+          <w:u w:val="single"/>
+        </w:rPr>
+        <w:t>revi</w:t>
+      </w:r>
+      <w:r>
+        <w:rPr>
+          <w:rFonts w:ascii="Microsoft Sans Serif" w:hAnsi="Microsoft Sans Serif" w:cs="Microsoft Sans Serif"/>
+          <w:i/>
+          <w:iCs/>
+          <w:sz w:val="20"/>
+          <w:szCs w:val="20"/>
+          <w:u w:val="single"/>
+        </w:rPr>
+        <w:t>ews form to add their co</w:t>
+      </w:r>
+      <w:r>
+        <w:rPr>
+          <w:rFonts w:ascii="Microsoft Sans Serif" w:hAnsi="Microsoft Sans Serif" w:cs="Microsoft Sans Serif"/>
+          <w:i/>
+          <w:iCs/>
+          <w:sz w:val="20"/>
+          <w:szCs w:val="20"/>
+          <w:u w:val="single"/>
+        </w:rPr>
+        <w:t>mments</w:t>
+      </w:r>
+    </w:p>
+    <w:p>
+      <w:pPr>
+        <w:rPr>
+          <w:rFonts w:ascii="Microsoft Sans Serif" w:hAnsi="Microsoft Sans Serif" w:cs="Microsoft Sans Serif"/>
+          <w:sz w:val="24"/>
+          <w:szCs w:val="24"/>
+        </w:rPr>
+      </w:pPr>
+    </w:p>
+    <w:p>
+      <w:pPr>
+        <w:rPr>
+          <w:rFonts w:ascii="Microsoft Sans Serif" w:hAnsi="Microsoft Sans Serif" w:cs="Microsoft Sans Serif"/>
+          <w:sz w:val="24"/>
+          <w:szCs w:val="24"/>
+        </w:rPr>
+      </w:pPr>
+    </w:p>
+    <w:p>
+      <w:pPr>
+        <w:rPr>
+          <w:rFonts w:ascii="Microsoft Sans Serif" w:hAnsi="Microsoft Sans Serif" w:cs="Microsoft Sans Serif"/>
+          <w:sz w:val="24"/>
+          <w:szCs w:val="24"/>
+        </w:rPr>
+      </w:pPr>
+    </w:p>
+    <w:p>
+      <w:pPr>
+        <w:rPr>
+          <w:rFonts w:ascii="Microsoft Sans Serif" w:hAnsi="Microsoft Sans Serif" w:cs="Microsoft Sans Serif"/>
+          <w:sz w:val="24"/>
+          <w:szCs w:val="24"/>
+        </w:rPr>
+      </w:pPr>
+    </w:p>
+    <w:p>
+      <w:pPr>
+        <w:rPr>
+          <w:rFonts w:ascii="Microsoft Sans Serif" w:hAnsi="Microsoft Sans Serif" w:cs="Microsoft Sans Serif"/>
+          <w:sz w:val="24"/>
+          <w:szCs w:val="24"/>
+        </w:rPr>
+      </w:pPr>
+    </w:p>
+    <w:p>
+      <w:pPr>
+        <w:rPr>
+          <w:rFonts w:ascii="Microsoft Sans Serif" w:hAnsi="Microsoft Sans Serif" w:cs="Microsoft Sans Serif"/>
+          <w:sz w:val="24"/>
+          <w:szCs w:val="24"/>
+        </w:rPr>
+      </w:pPr>
+    </w:p>
+    <w:p>
+      <w:pPr>
+        <w:rPr>
+          <w:rFonts w:ascii="Microsoft Sans Serif" w:hAnsi="Microsoft Sans Serif" w:cs="Microsoft Sans Serif"/>
+          <w:sz w:val="24"/>
+          <w:szCs w:val="24"/>
+        </w:rPr>
+      </w:pPr>
+    </w:p>
+    <w:p>
+      <w:pPr>
+        <w:rPr>
+          <w:rFonts w:ascii="Microsoft Sans Serif" w:hAnsi="Microsoft Sans Serif" w:cs="Microsoft Sans Serif"/>
+          <w:sz w:val="24"/>
+          <w:szCs w:val="24"/>
+        </w:rPr>
+      </w:pPr>
+    </w:p>
+    <w:p>
+      <w:pPr>
+        <w:rPr>
+          <w:rFonts w:ascii="Microsoft Sans Serif" w:hAnsi="Microsoft Sans Serif" w:cs="Microsoft Sans Serif"/>
+          <w:sz w:val="24"/>
+          <w:szCs w:val="24"/>
+        </w:rPr>
+      </w:pPr>
+    </w:p>
+    <w:p>
+      <w:pPr>
+        <w:rPr>
+          <w:rFonts w:ascii="Microsoft Sans Serif" w:hAnsi="Microsoft Sans Serif" w:cs="Microsoft Sans Serif"/>
+          <w:sz w:val="24"/>
+          <w:szCs w:val="24"/>
+        </w:rPr>
+      </w:pPr>
+    </w:p>
+    <w:p>
+      <w:pPr>
+        <w:rPr>
+          <w:rFonts w:ascii="Microsoft Sans Serif" w:hAnsi="Microsoft Sans Serif" w:cs="Microsoft Sans Serif"/>
+          <w:sz w:val="24"/>
+          <w:szCs w:val="24"/>
+        </w:rPr>
+      </w:pPr>
+      <w:r>
+        <w:rPr>
+          <w:rFonts w:ascii="Microsoft Sans Serif" w:hAnsi="Microsoft Sans Serif" w:cs="Microsoft Sans Serif"/>
+          <w:sz w:val="24"/>
+          <w:szCs w:val="24"/>
+        </w:rPr>
+        <w:t>The reviews end point also requires user login.</w:t>
       </w:r>
     </w:p>
     <w:p>
@@ -2396,12 +3125,11 @@
           <w:szCs w:val="24"/>
           <w:lang w:eastAsia="en-GB"/>
         </w:rPr>
-        <w:lastRenderedPageBreak/>
         <w:drawing>
-          <wp:inline distT="0" distB="0" distL="0" distR="0" wp14:anchorId="1DCCFD95" wp14:editId="5C28FE64">
-            <wp:extent cx="5731510" cy="2839720"/>
-            <wp:effectExtent l="0" t="0" r="2540" b="0"/>
-            <wp:docPr id="16" name="Picture 16"/>
+          <wp:inline distT="0" distB="0" distL="0" distR="0" wp14:anchorId="118DABF1" wp14:editId="0309E624">
+            <wp:extent cx="5731510" cy="3879850"/>
+            <wp:effectExtent l="0" t="0" r="2540" b="6350"/>
+            <wp:docPr id="18" name="Picture 18"/>
             <wp:cNvGraphicFramePr>
               <a:graphicFrameLocks xmlns:a="http://schemas.openxmlformats.org/drawingml/2006/main" noChangeAspect="1"/>
             </wp:cNvGraphicFramePr>
@@ -2421,7 +3149,7 @@
                   <pic:spPr>
                     <a:xfrm>
                       <a:off x="0" y="0"/>
-                      <a:ext cx="5731510" cy="2839720"/>
+                      <a:ext cx="5731510" cy="3879850"/>
                     </a:xfrm>
                     <a:prstGeom prst="rect">
                       <a:avLst/>
@@ -2436,102 +3164,108 @@
     </w:p>
     <w:p>
       <w:pPr>
-        <w:rPr>
-          <w:rFonts w:ascii="Microsoft Sans Serif" w:hAnsi="Microsoft Sans Serif" w:cs="Microsoft Sans Serif"/>
-          <w:sz w:val="24"/>
-          <w:szCs w:val="24"/>
-        </w:rPr>
-      </w:pPr>
-    </w:p>
-    <w:p>
-      <w:pPr>
-        <w:rPr>
-          <w:rFonts w:ascii="Microsoft Sans Serif" w:hAnsi="Microsoft Sans Serif" w:cs="Microsoft Sans Serif"/>
-          <w:b/>
-          <w:sz w:val="24"/>
-          <w:szCs w:val="24"/>
-        </w:rPr>
-      </w:pPr>
-      <w:r>
-        <w:rPr>
-          <w:rFonts w:ascii="Microsoft Sans Serif" w:hAnsi="Microsoft Sans Serif" w:cs="Microsoft Sans Serif"/>
-          <w:b/>
-          <w:sz w:val="24"/>
-          <w:szCs w:val="24"/>
-        </w:rPr>
-        <w:t>User Reviews</w:t>
-      </w:r>
-    </w:p>
-    <w:p>
-      <w:pPr>
-        <w:rPr>
-          <w:rFonts w:ascii="Microsoft Sans Serif" w:hAnsi="Microsoft Sans Serif" w:cs="Microsoft Sans Serif"/>
-          <w:sz w:val="24"/>
-          <w:szCs w:val="24"/>
-        </w:rPr>
-      </w:pPr>
-      <w:r>
-        <w:rPr>
-          <w:rFonts w:ascii="Microsoft Sans Serif" w:hAnsi="Microsoft Sans Serif" w:cs="Microsoft Sans Serif"/>
-          <w:sz w:val="24"/>
-          <w:szCs w:val="24"/>
-        </w:rPr>
-        <w:t xml:space="preserve">Users can leave a review by clicking the location marker and entering their review. This data is sent to the reviews </w:t>
-      </w:r>
-      <w:proofErr w:type="spellStart"/>
-      <w:r>
-        <w:rPr>
-          <w:rFonts w:ascii="Microsoft Sans Serif" w:hAnsi="Microsoft Sans Serif" w:cs="Microsoft Sans Serif"/>
-          <w:sz w:val="24"/>
-          <w:szCs w:val="24"/>
-        </w:rPr>
-        <w:t>api</w:t>
-      </w:r>
-      <w:proofErr w:type="spellEnd"/>
-      <w:r>
-        <w:rPr>
-          <w:rFonts w:ascii="Microsoft Sans Serif" w:hAnsi="Microsoft Sans Serif" w:cs="Microsoft Sans Serif"/>
-          <w:sz w:val="24"/>
-          <w:szCs w:val="24"/>
-        </w:rPr>
-        <w:t xml:space="preserve"> on the server.</w:t>
-      </w:r>
-    </w:p>
-    <w:p>
-      <w:pPr>
-        <w:rPr>
-          <w:rFonts w:ascii="Microsoft Sans Serif" w:hAnsi="Microsoft Sans Serif" w:cs="Microsoft Sans Serif"/>
-          <w:sz w:val="24"/>
-          <w:szCs w:val="24"/>
-        </w:rPr>
-      </w:pPr>
-    </w:p>
-    <w:p>
-      <w:pPr>
-        <w:rPr>
-          <w:rFonts w:ascii="Microsoft Sans Serif" w:hAnsi="Microsoft Sans Serif" w:cs="Microsoft Sans Serif"/>
-          <w:sz w:val="24"/>
-          <w:szCs w:val="24"/>
-        </w:rPr>
-      </w:pPr>
-      <w:r>
-        <w:rPr>
-          <w:rFonts w:ascii="Microsoft Sans Serif" w:hAnsi="Microsoft Sans Serif" w:cs="Microsoft Sans Serif"/>
-          <w:sz w:val="24"/>
-          <w:szCs w:val="24"/>
-        </w:rPr>
-        <w:t xml:space="preserve">See figure </w:t>
-      </w:r>
-      <w:proofErr w:type="gramStart"/>
-      <w:r>
-        <w:rPr>
-          <w:rFonts w:ascii="Microsoft Sans Serif" w:hAnsi="Microsoft Sans Serif" w:cs="Microsoft Sans Serif"/>
-          <w:sz w:val="24"/>
-          <w:szCs w:val="24"/>
-        </w:rPr>
-        <w:t>below</w:t>
-      </w:r>
-      <w:proofErr w:type="gramEnd"/>
+        <w:jc w:val="center"/>
+        <w:rPr>
+          <w:rFonts w:ascii="Microsoft Sans Serif" w:hAnsi="Microsoft Sans Serif" w:cs="Microsoft Sans Serif"/>
+          <w:sz w:val="24"/>
+          <w:szCs w:val="24"/>
+        </w:rPr>
+      </w:pPr>
+      <w:r>
+        <w:rPr>
+          <w:rFonts w:ascii="Microsoft Sans Serif" w:hAnsi="Microsoft Sans Serif" w:cs="Microsoft Sans Serif"/>
+          <w:sz w:val="24"/>
+          <w:szCs w:val="24"/>
+        </w:rPr>
+        <w:t xml:space="preserve">Fig: </w:t>
+      </w:r>
+      <w:r>
+        <w:rPr>
+          <w:rFonts w:ascii="Microsoft Sans Serif" w:hAnsi="Microsoft Sans Serif" w:cs="Microsoft Sans Serif"/>
+          <w:i/>
+          <w:iCs/>
+          <w:sz w:val="20"/>
+          <w:szCs w:val="20"/>
+          <w:u w:val="single"/>
+        </w:rPr>
+        <w:t>Non user review alert</w:t>
+      </w:r>
+    </w:p>
+    <w:p>
+      <w:pPr>
+        <w:jc w:val="both"/>
+        <w:rPr>
+          <w:rFonts w:ascii="Microsoft Sans Serif" w:hAnsi="Microsoft Sans Serif" w:cs="Microsoft Sans Serif"/>
+          <w:sz w:val="24"/>
+          <w:szCs w:val="24"/>
+        </w:rPr>
+      </w:pPr>
+      <w:r>
+        <w:rPr>
+          <w:rFonts w:ascii="Microsoft Sans Serif" w:hAnsi="Microsoft Sans Serif" w:cs="Microsoft Sans Serif"/>
+          <w:sz w:val="24"/>
+          <w:szCs w:val="24"/>
+        </w:rPr>
+        <w:t xml:space="preserve">When the map loads up </w:t>
+      </w:r>
+      <w:r>
+        <w:rPr>
+          <w:rFonts w:ascii="Microsoft Sans Serif" w:hAnsi="Microsoft Sans Serif" w:cs="Microsoft Sans Serif"/>
+          <w:sz w:val="24"/>
+          <w:szCs w:val="24"/>
+        </w:rPr>
+        <w:t xml:space="preserve">a red circle is visible on the Solent location. By clicking on this red </w:t>
+      </w:r>
+      <w:r>
+        <w:rPr>
+          <w:rFonts w:ascii="Microsoft Sans Serif" w:hAnsi="Microsoft Sans Serif" w:cs="Microsoft Sans Serif"/>
+          <w:sz w:val="24"/>
+          <w:szCs w:val="24"/>
+        </w:rPr>
+        <w:t>circle,</w:t>
+      </w:r>
+      <w:r>
+        <w:rPr>
+          <w:rFonts w:ascii="Microsoft Sans Serif" w:hAnsi="Microsoft Sans Serif" w:cs="Microsoft Sans Serif"/>
+          <w:sz w:val="24"/>
+          <w:szCs w:val="24"/>
+        </w:rPr>
+        <w:t xml:space="preserve"> the user can enter a new point of interest.</w:t>
+      </w:r>
+    </w:p>
+    <w:p>
+      <w:pPr>
+        <w:jc w:val="both"/>
+        <w:rPr>
+          <w:rFonts w:ascii="Microsoft Sans Serif" w:hAnsi="Microsoft Sans Serif" w:cs="Microsoft Sans Serif"/>
+          <w:sz w:val="24"/>
+          <w:szCs w:val="24"/>
+        </w:rPr>
+      </w:pPr>
+      <w:r>
+        <w:rPr>
+          <w:rFonts w:ascii="Microsoft Sans Serif" w:hAnsi="Microsoft Sans Serif" w:cs="Microsoft Sans Serif"/>
+          <w:sz w:val="24"/>
+          <w:szCs w:val="24"/>
+        </w:rPr>
+        <w:t xml:space="preserve">The user must be logged in to add appoint of interest. If </w:t>
+      </w:r>
+      <w:r>
+        <w:rPr>
+          <w:rFonts w:ascii="Microsoft Sans Serif" w:hAnsi="Microsoft Sans Serif" w:cs="Microsoft Sans Serif"/>
+          <w:sz w:val="24"/>
+          <w:szCs w:val="24"/>
+        </w:rPr>
+        <w:t>not,</w:t>
+      </w:r>
+      <w:r>
+        <w:rPr>
+          <w:rFonts w:ascii="Microsoft Sans Serif" w:hAnsi="Microsoft Sans Serif" w:cs="Microsoft Sans Serif"/>
+          <w:sz w:val="24"/>
+          <w:szCs w:val="24"/>
+        </w:rPr>
+        <w:t xml:space="preserve"> an error message is displayed prompting the user to log in.</w:t>
+      </w:r>
     </w:p>
     <w:p>
       <w:pPr>
@@ -2549,12 +3283,11 @@
           <w:szCs w:val="24"/>
           <w:lang w:eastAsia="en-GB"/>
         </w:rPr>
-        <w:lastRenderedPageBreak/>
         <w:drawing>
-          <wp:inline distT="0" distB="0" distL="0" distR="0" wp14:anchorId="2BB42430" wp14:editId="38DD0175">
-            <wp:extent cx="5731510" cy="4622165"/>
-            <wp:effectExtent l="0" t="0" r="2540" b="6985"/>
-            <wp:docPr id="17" name="Picture 17"/>
+          <wp:inline distT="0" distB="0" distL="0" distR="0" wp14:anchorId="2DCE9F4A" wp14:editId="6AC193CD">
+            <wp:extent cx="5731510" cy="2680970"/>
+            <wp:effectExtent l="0" t="0" r="2540" b="5080"/>
+            <wp:docPr id="14" name="Picture 14"/>
             <wp:cNvGraphicFramePr>
               <a:graphicFrameLocks xmlns:a="http://schemas.openxmlformats.org/drawingml/2006/main" noChangeAspect="1"/>
             </wp:cNvGraphicFramePr>
@@ -2574,7 +3307,7 @@
                   <pic:spPr>
                     <a:xfrm>
                       <a:off x="0" y="0"/>
-                      <a:ext cx="5731510" cy="4622165"/>
+                      <a:ext cx="5731510" cy="2680970"/>
                     </a:xfrm>
                     <a:prstGeom prst="rect">
                       <a:avLst/>
@@ -2595,22 +3328,169 @@
           <w:szCs w:val="24"/>
         </w:rPr>
       </w:pPr>
-    </w:p>
-    <w:p>
-      <w:pPr>
-        <w:rPr>
-          <w:rFonts w:ascii="Microsoft Sans Serif" w:hAnsi="Microsoft Sans Serif" w:cs="Microsoft Sans Serif"/>
-          <w:sz w:val="24"/>
-          <w:szCs w:val="24"/>
-        </w:rPr>
-      </w:pPr>
-      <w:r>
-        <w:rPr>
-          <w:rFonts w:ascii="Microsoft Sans Serif" w:hAnsi="Microsoft Sans Serif" w:cs="Microsoft Sans Serif"/>
-          <w:sz w:val="24"/>
-          <w:szCs w:val="24"/>
-        </w:rPr>
-        <w:t>The reviews end point also requires user login.</w:t>
+      <w:r>
+        <w:rPr>
+          <w:rFonts w:ascii="Microsoft Sans Serif" w:hAnsi="Microsoft Sans Serif" w:cs="Microsoft Sans Serif"/>
+          <w:sz w:val="24"/>
+          <w:szCs w:val="24"/>
+        </w:rPr>
+        <w:t xml:space="preserve">there </w:t>
+      </w:r>
+      <w:r>
+        <w:rPr>
+          <w:rFonts w:ascii="Microsoft Sans Serif" w:hAnsi="Microsoft Sans Serif" w:cs="Microsoft Sans Serif"/>
+          <w:sz w:val="24"/>
+          <w:szCs w:val="24"/>
+        </w:rPr>
+        <w:t xml:space="preserve">result for </w:t>
+      </w:r>
+      <w:r>
+        <w:rPr>
+          <w:rFonts w:ascii="Microsoft Sans Serif" w:hAnsi="Microsoft Sans Serif" w:cs="Microsoft Sans Serif"/>
+          <w:sz w:val="24"/>
+          <w:szCs w:val="24"/>
+        </w:rPr>
+        <w:t>searching.</w:t>
+      </w:r>
+      <w:r>
+        <w:rPr>
+          <w:rFonts w:ascii="Microsoft Sans Serif" w:hAnsi="Microsoft Sans Serif" w:cs="Microsoft Sans Serif"/>
+          <w:sz w:val="24"/>
+          <w:szCs w:val="24"/>
+        </w:rPr>
+        <w:t xml:space="preserve"> </w:t>
+      </w:r>
+    </w:p>
+    <w:p>
+      <w:pPr>
+        <w:jc w:val="center"/>
+        <w:rPr>
+          <w:rFonts w:ascii="Microsoft Sans Serif" w:hAnsi="Microsoft Sans Serif" w:cs="Microsoft Sans Serif"/>
+          <w:sz w:val="24"/>
+          <w:szCs w:val="24"/>
+        </w:rPr>
+      </w:pPr>
+      <w:r>
+        <w:rPr>
+          <w:rFonts w:ascii="Microsoft Sans Serif" w:hAnsi="Microsoft Sans Serif" w:cs="Microsoft Sans Serif"/>
+          <w:sz w:val="24"/>
+          <w:szCs w:val="24"/>
+        </w:rPr>
+        <w:lastRenderedPageBreak/>
+        <w:t xml:space="preserve">Fig: </w:t>
+      </w:r>
+      <w:r>
+        <w:rPr>
+          <w:rFonts w:ascii="Microsoft Sans Serif" w:hAnsi="Microsoft Sans Serif" w:cs="Microsoft Sans Serif"/>
+          <w:i/>
+          <w:iCs/>
+          <w:sz w:val="20"/>
+          <w:szCs w:val="20"/>
+          <w:u w:val="single"/>
+        </w:rPr>
+        <w:t xml:space="preserve">Non </w:t>
+      </w:r>
+      <w:r>
+        <w:rPr>
+          <w:rFonts w:ascii="Microsoft Sans Serif" w:hAnsi="Microsoft Sans Serif" w:cs="Microsoft Sans Serif"/>
+          <w:i/>
+          <w:iCs/>
+          <w:sz w:val="20"/>
+          <w:szCs w:val="20"/>
+          <w:u w:val="single"/>
+        </w:rPr>
+        <w:t>logged in</w:t>
+      </w:r>
+      <w:r>
+        <w:rPr>
+          <w:rFonts w:ascii="Microsoft Sans Serif" w:hAnsi="Microsoft Sans Serif" w:cs="Microsoft Sans Serif"/>
+          <w:i/>
+          <w:iCs/>
+          <w:sz w:val="20"/>
+          <w:szCs w:val="20"/>
+          <w:u w:val="single"/>
+        </w:rPr>
+        <w:t xml:space="preserve"> user </w:t>
+      </w:r>
+      <w:r>
+        <w:rPr>
+          <w:rFonts w:ascii="Microsoft Sans Serif" w:hAnsi="Microsoft Sans Serif" w:cs="Microsoft Sans Serif"/>
+          <w:i/>
+          <w:iCs/>
+          <w:sz w:val="20"/>
+          <w:szCs w:val="20"/>
+          <w:u w:val="single"/>
+        </w:rPr>
+        <w:t>alert for add point of interest</w:t>
+      </w:r>
+    </w:p>
+    <w:p>
+      <w:pPr>
+        <w:rPr>
+          <w:rFonts w:ascii="Microsoft Sans Serif" w:hAnsi="Microsoft Sans Serif" w:cs="Microsoft Sans Serif"/>
+          <w:b/>
+          <w:sz w:val="24"/>
+          <w:szCs w:val="24"/>
+        </w:rPr>
+      </w:pPr>
+      <w:r>
+        <w:rPr>
+          <w:rFonts w:ascii="Microsoft Sans Serif" w:hAnsi="Microsoft Sans Serif" w:cs="Microsoft Sans Serif"/>
+          <w:b/>
+          <w:sz w:val="24"/>
+          <w:szCs w:val="24"/>
+        </w:rPr>
+        <w:t>Add Point of interest</w:t>
+      </w:r>
+    </w:p>
+    <w:p>
+      <w:pPr>
+        <w:jc w:val="both"/>
+        <w:rPr>
+          <w:rFonts w:ascii="Microsoft Sans Serif" w:hAnsi="Microsoft Sans Serif" w:cs="Microsoft Sans Serif"/>
+          <w:sz w:val="24"/>
+          <w:szCs w:val="24"/>
+        </w:rPr>
+      </w:pPr>
+      <w:r>
+        <w:rPr>
+          <w:rFonts w:ascii="Microsoft Sans Serif" w:hAnsi="Microsoft Sans Serif" w:cs="Microsoft Sans Serif"/>
+          <w:sz w:val="24"/>
+          <w:szCs w:val="24"/>
+        </w:rPr>
+        <w:t xml:space="preserve">When the user clicks the Add Points of Interest link. </w:t>
+      </w:r>
+      <w:r>
+        <w:rPr>
+          <w:rFonts w:ascii="Microsoft Sans Serif" w:hAnsi="Microsoft Sans Serif" w:cs="Microsoft Sans Serif"/>
+          <w:sz w:val="24"/>
+          <w:szCs w:val="24"/>
+        </w:rPr>
+        <w:t xml:space="preserve">The page will only load if the user is logged in. If </w:t>
+      </w:r>
+      <w:r>
+        <w:rPr>
+          <w:rFonts w:ascii="Microsoft Sans Serif" w:hAnsi="Microsoft Sans Serif" w:cs="Microsoft Sans Serif"/>
+          <w:sz w:val="24"/>
+          <w:szCs w:val="24"/>
+        </w:rPr>
+        <w:t>not,</w:t>
+      </w:r>
+      <w:r>
+        <w:rPr>
+          <w:rFonts w:ascii="Microsoft Sans Serif" w:hAnsi="Microsoft Sans Serif" w:cs="Microsoft Sans Serif"/>
+          <w:sz w:val="24"/>
+          <w:szCs w:val="24"/>
+        </w:rPr>
+        <w:t xml:space="preserve"> they are redirected to the login </w:t>
+      </w:r>
+      <w:r>
+        <w:rPr>
+          <w:rFonts w:ascii="Microsoft Sans Serif" w:hAnsi="Microsoft Sans Serif" w:cs="Microsoft Sans Serif"/>
+          <w:sz w:val="24"/>
+          <w:szCs w:val="24"/>
+        </w:rPr>
+        <w:t>page.</w:t>
       </w:r>
     </w:p>
     <w:p>
@@ -2629,12 +3509,11 @@
           <w:szCs w:val="24"/>
           <w:lang w:eastAsia="en-GB"/>
         </w:rPr>
-        <w:lastRenderedPageBreak/>
         <w:drawing>
-          <wp:inline distT="0" distB="0" distL="0" distR="0" wp14:anchorId="118DABF1" wp14:editId="0309E624">
-            <wp:extent cx="5731510" cy="3879850"/>
+          <wp:inline distT="0" distB="0" distL="0" distR="0" wp14:anchorId="1F501FFA" wp14:editId="5FE78100">
+            <wp:extent cx="5731510" cy="3022600"/>
             <wp:effectExtent l="0" t="0" r="2540" b="6350"/>
-            <wp:docPr id="18" name="Picture 18"/>
+            <wp:docPr id="19" name="Picture 19"/>
             <wp:cNvGraphicFramePr>
               <a:graphicFrameLocks xmlns:a="http://schemas.openxmlformats.org/drawingml/2006/main" noChangeAspect="1"/>
             </wp:cNvGraphicFramePr>
@@ -2654,7 +3533,7 @@
                   <pic:spPr>
                     <a:xfrm>
                       <a:off x="0" y="0"/>
-                      <a:ext cx="5731510" cy="3879850"/>
+                      <a:ext cx="5731510" cy="3022600"/>
                     </a:xfrm>
                     <a:prstGeom prst="rect">
                       <a:avLst/>
@@ -2669,89 +3548,82 @@
     </w:p>
     <w:p>
       <w:pPr>
-        <w:rPr>
-          <w:rFonts w:ascii="Microsoft Sans Serif" w:hAnsi="Microsoft Sans Serif" w:cs="Microsoft Sans Serif"/>
-          <w:sz w:val="24"/>
-          <w:szCs w:val="24"/>
-        </w:rPr>
-      </w:pPr>
-    </w:p>
-    <w:p>
-      <w:pPr>
-        <w:rPr>
-          <w:rFonts w:ascii="Microsoft Sans Serif" w:hAnsi="Microsoft Sans Serif" w:cs="Microsoft Sans Serif"/>
-          <w:sz w:val="24"/>
-          <w:szCs w:val="24"/>
-        </w:rPr>
-      </w:pPr>
-      <w:r>
-        <w:rPr>
-          <w:rFonts w:ascii="Microsoft Sans Serif" w:hAnsi="Microsoft Sans Serif" w:cs="Microsoft Sans Serif"/>
-          <w:sz w:val="24"/>
-          <w:szCs w:val="24"/>
-        </w:rPr>
-        <w:t xml:space="preserve">When the map loads up </w:t>
-      </w:r>
-      <w:r>
-        <w:rPr>
-          <w:rFonts w:ascii="Microsoft Sans Serif" w:hAnsi="Microsoft Sans Serif" w:cs="Microsoft Sans Serif"/>
-          <w:sz w:val="24"/>
-          <w:szCs w:val="24"/>
-        </w:rPr>
-        <w:t xml:space="preserve">a red circle is visible on the Solent location. By clicking on this red </w:t>
-      </w:r>
-      <w:proofErr w:type="gramStart"/>
-      <w:r>
-        <w:rPr>
-          <w:rFonts w:ascii="Microsoft Sans Serif" w:hAnsi="Microsoft Sans Serif" w:cs="Microsoft Sans Serif"/>
-          <w:sz w:val="24"/>
-          <w:szCs w:val="24"/>
-        </w:rPr>
-        <w:t>circle</w:t>
-      </w:r>
-      <w:proofErr w:type="gramEnd"/>
-      <w:r>
-        <w:rPr>
-          <w:rFonts w:ascii="Microsoft Sans Serif" w:hAnsi="Microsoft Sans Serif" w:cs="Microsoft Sans Serif"/>
-          <w:sz w:val="24"/>
-          <w:szCs w:val="24"/>
-        </w:rPr>
-        <w:t xml:space="preserve"> the user can enter a new point of interest.</w:t>
-      </w:r>
-    </w:p>
-    <w:p>
-      <w:pPr>
-        <w:rPr>
-          <w:rFonts w:ascii="Microsoft Sans Serif" w:hAnsi="Microsoft Sans Serif" w:cs="Microsoft Sans Serif"/>
-          <w:sz w:val="24"/>
-          <w:szCs w:val="24"/>
-        </w:rPr>
-      </w:pPr>
-      <w:r>
-        <w:rPr>
-          <w:rFonts w:ascii="Microsoft Sans Serif" w:hAnsi="Microsoft Sans Serif" w:cs="Microsoft Sans Serif"/>
-          <w:sz w:val="24"/>
-          <w:szCs w:val="24"/>
-        </w:rPr>
-        <w:t xml:space="preserve">The user must be logged in to add appoint of interest. If </w:t>
-      </w:r>
-      <w:proofErr w:type="gramStart"/>
-      <w:r>
-        <w:rPr>
-          <w:rFonts w:ascii="Microsoft Sans Serif" w:hAnsi="Microsoft Sans Serif" w:cs="Microsoft Sans Serif"/>
-          <w:sz w:val="24"/>
-          <w:szCs w:val="24"/>
-        </w:rPr>
-        <w:t>no</w:t>
-      </w:r>
-      <w:proofErr w:type="gramEnd"/>
-      <w:r>
-        <w:rPr>
-          <w:rFonts w:ascii="Microsoft Sans Serif" w:hAnsi="Microsoft Sans Serif" w:cs="Microsoft Sans Serif"/>
-          <w:sz w:val="24"/>
-          <w:szCs w:val="24"/>
-        </w:rPr>
-        <w:t xml:space="preserve"> an error message is displayed prompting the user to log in.</w:t>
+        <w:jc w:val="center"/>
+        <w:rPr>
+          <w:rFonts w:ascii="Microsoft Sans Serif" w:hAnsi="Microsoft Sans Serif" w:cs="Microsoft Sans Serif"/>
+          <w:sz w:val="24"/>
+          <w:szCs w:val="24"/>
+        </w:rPr>
+      </w:pPr>
+      <w:r>
+        <w:rPr>
+          <w:rFonts w:ascii="Microsoft Sans Serif" w:hAnsi="Microsoft Sans Serif" w:cs="Microsoft Sans Serif"/>
+          <w:sz w:val="24"/>
+          <w:szCs w:val="24"/>
+        </w:rPr>
+        <w:t xml:space="preserve">Fig: </w:t>
+      </w:r>
+      <w:r>
+        <w:rPr>
+          <w:rFonts w:ascii="Microsoft Sans Serif" w:hAnsi="Microsoft Sans Serif" w:cs="Microsoft Sans Serif"/>
+          <w:i/>
+          <w:iCs/>
+          <w:sz w:val="20"/>
+          <w:szCs w:val="20"/>
+          <w:u w:val="single"/>
+        </w:rPr>
+        <w:t>User log in Screen to add Point Of Interest</w:t>
+      </w:r>
+      <w:r>
+        <w:rPr>
+          <w:rFonts w:ascii="Microsoft Sans Serif" w:hAnsi="Microsoft Sans Serif" w:cs="Microsoft Sans Serif"/>
+          <w:i/>
+          <w:iCs/>
+          <w:sz w:val="20"/>
+          <w:szCs w:val="20"/>
+          <w:u w:val="single"/>
+        </w:rPr>
+        <w:t>(Task</w:t>
+      </w:r>
+      <w:r>
+        <w:rPr>
+          <w:rFonts w:ascii="Microsoft Sans Serif" w:hAnsi="Microsoft Sans Serif" w:cs="Microsoft Sans Serif"/>
+          <w:i/>
+          <w:iCs/>
+          <w:sz w:val="20"/>
+          <w:szCs w:val="20"/>
+          <w:u w:val="single"/>
+        </w:rPr>
+        <w:t xml:space="preserve"> Part A2</w:t>
+      </w:r>
+      <w:r>
+        <w:rPr>
+          <w:rFonts w:ascii="Microsoft Sans Serif" w:hAnsi="Microsoft Sans Serif" w:cs="Microsoft Sans Serif"/>
+          <w:i/>
+          <w:iCs/>
+          <w:sz w:val="20"/>
+          <w:szCs w:val="20"/>
+          <w:u w:val="single"/>
+        </w:rPr>
+        <w:t>)</w:t>
+      </w:r>
+    </w:p>
+    <w:p>
+      <w:pPr>
+        <w:jc w:val="both"/>
+        <w:rPr>
+          <w:rFonts w:ascii="Microsoft Sans Serif" w:hAnsi="Microsoft Sans Serif" w:cs="Microsoft Sans Serif"/>
+          <w:sz w:val="24"/>
+          <w:szCs w:val="24"/>
+        </w:rPr>
+      </w:pPr>
+      <w:r>
+        <w:rPr>
+          <w:rFonts w:ascii="Microsoft Sans Serif" w:hAnsi="Microsoft Sans Serif" w:cs="Microsoft Sans Serif"/>
+          <w:sz w:val="24"/>
+          <w:szCs w:val="24"/>
+        </w:rPr>
+        <w:t>Once the user logs in the “Add Point of interest” screen is loaded. The user then completes all the fields and submit. User friendly feedback received by the user to alert them of any errors and to inform them that they are successful.</w:t>
       </w:r>
     </w:p>
     <w:p>
@@ -2771,10 +3643,10 @@
           <w:lang w:eastAsia="en-GB"/>
         </w:rPr>
         <w:drawing>
-          <wp:inline distT="0" distB="0" distL="0" distR="0" wp14:anchorId="2DCE9F4A" wp14:editId="6AC193CD">
-            <wp:extent cx="5731510" cy="2680970"/>
-            <wp:effectExtent l="0" t="0" r="2540" b="5080"/>
-            <wp:docPr id="14" name="Picture 14"/>
+          <wp:inline distT="0" distB="0" distL="0" distR="0" wp14:anchorId="4F4CCC45" wp14:editId="504542CA">
+            <wp:extent cx="5731510" cy="3472815"/>
+            <wp:effectExtent l="0" t="0" r="2540" b="0"/>
+            <wp:docPr id="20" name="Picture 20"/>
             <wp:cNvGraphicFramePr>
               <a:graphicFrameLocks xmlns:a="http://schemas.openxmlformats.org/drawingml/2006/main" noChangeAspect="1"/>
             </wp:cNvGraphicFramePr>
@@ -2794,270 +3666,6 @@
                   <pic:spPr>
                     <a:xfrm>
                       <a:off x="0" y="0"/>
-                      <a:ext cx="5731510" cy="2680970"/>
-                    </a:xfrm>
-                    <a:prstGeom prst="rect">
-                      <a:avLst/>
-                    </a:prstGeom>
-                  </pic:spPr>
-                </pic:pic>
-              </a:graphicData>
-            </a:graphic>
-          </wp:inline>
-        </w:drawing>
-      </w:r>
-    </w:p>
-    <w:p>
-      <w:pPr>
-        <w:rPr>
-          <w:rFonts w:ascii="Microsoft Sans Serif" w:hAnsi="Microsoft Sans Serif" w:cs="Microsoft Sans Serif"/>
-          <w:sz w:val="24"/>
-          <w:szCs w:val="24"/>
-        </w:rPr>
-      </w:pPr>
-      <w:r>
-        <w:rPr>
-          <w:rFonts w:ascii="Microsoft Sans Serif" w:hAnsi="Microsoft Sans Serif" w:cs="Microsoft Sans Serif"/>
-          <w:sz w:val="24"/>
-          <w:szCs w:val="24"/>
-        </w:rPr>
-        <w:t xml:space="preserve">there </w:t>
-      </w:r>
-      <w:r>
-        <w:rPr>
-          <w:rFonts w:ascii="Microsoft Sans Serif" w:hAnsi="Microsoft Sans Serif" w:cs="Microsoft Sans Serif"/>
-          <w:sz w:val="24"/>
-          <w:szCs w:val="24"/>
-        </w:rPr>
-        <w:t xml:space="preserve">result for </w:t>
-      </w:r>
-      <w:proofErr w:type="gramStart"/>
-      <w:r>
-        <w:rPr>
-          <w:rFonts w:ascii="Microsoft Sans Serif" w:hAnsi="Microsoft Sans Serif" w:cs="Microsoft Sans Serif"/>
-          <w:sz w:val="24"/>
-          <w:szCs w:val="24"/>
-        </w:rPr>
-        <w:t>searching</w:t>
-      </w:r>
-      <w:proofErr w:type="gramEnd"/>
-      <w:r>
-        <w:rPr>
-          <w:rFonts w:ascii="Microsoft Sans Serif" w:hAnsi="Microsoft Sans Serif" w:cs="Microsoft Sans Serif"/>
-          <w:sz w:val="24"/>
-          <w:szCs w:val="24"/>
-        </w:rPr>
-        <w:t xml:space="preserve"> </w:t>
-      </w:r>
-    </w:p>
-    <w:p>
-      <w:pPr>
-        <w:rPr>
-          <w:rFonts w:ascii="Microsoft Sans Serif" w:hAnsi="Microsoft Sans Serif" w:cs="Microsoft Sans Serif"/>
-          <w:sz w:val="24"/>
-          <w:szCs w:val="24"/>
-        </w:rPr>
-      </w:pPr>
-    </w:p>
-    <w:p>
-      <w:pPr>
-        <w:rPr>
-          <w:rFonts w:ascii="Microsoft Sans Serif" w:hAnsi="Microsoft Sans Serif" w:cs="Microsoft Sans Serif"/>
-          <w:sz w:val="24"/>
-          <w:szCs w:val="24"/>
-        </w:rPr>
-      </w:pPr>
-    </w:p>
-    <w:p>
-      <w:pPr>
-        <w:rPr>
-          <w:rFonts w:ascii="Microsoft Sans Serif" w:hAnsi="Microsoft Sans Serif" w:cs="Microsoft Sans Serif"/>
-          <w:b/>
-          <w:sz w:val="24"/>
-          <w:szCs w:val="24"/>
-        </w:rPr>
-      </w:pPr>
-      <w:r>
-        <w:rPr>
-          <w:rFonts w:ascii="Microsoft Sans Serif" w:hAnsi="Microsoft Sans Serif" w:cs="Microsoft Sans Serif"/>
-          <w:b/>
-          <w:sz w:val="24"/>
-          <w:szCs w:val="24"/>
-        </w:rPr>
-        <w:lastRenderedPageBreak/>
-        <w:t>Add Point of interest</w:t>
-      </w:r>
-    </w:p>
-    <w:p>
-      <w:pPr>
-        <w:rPr>
-          <w:rFonts w:ascii="Microsoft Sans Serif" w:hAnsi="Microsoft Sans Serif" w:cs="Microsoft Sans Serif"/>
-          <w:sz w:val="24"/>
-          <w:szCs w:val="24"/>
-        </w:rPr>
-      </w:pPr>
-      <w:r>
-        <w:rPr>
-          <w:rFonts w:ascii="Microsoft Sans Serif" w:hAnsi="Microsoft Sans Serif" w:cs="Microsoft Sans Serif"/>
-          <w:sz w:val="24"/>
-          <w:szCs w:val="24"/>
-        </w:rPr>
-        <w:t xml:space="preserve">When the user clicks the Add Points of Interest link. </w:t>
-      </w:r>
-      <w:r>
-        <w:rPr>
-          <w:rFonts w:ascii="Microsoft Sans Serif" w:hAnsi="Microsoft Sans Serif" w:cs="Microsoft Sans Serif"/>
-          <w:sz w:val="24"/>
-          <w:szCs w:val="24"/>
-        </w:rPr>
-        <w:t xml:space="preserve">The page will only load if the user is logged in. If </w:t>
-      </w:r>
-      <w:r>
-        <w:rPr>
-          <w:rFonts w:ascii="Microsoft Sans Serif" w:hAnsi="Microsoft Sans Serif" w:cs="Microsoft Sans Serif"/>
-          <w:sz w:val="24"/>
-          <w:szCs w:val="24"/>
-        </w:rPr>
-        <w:t>not,</w:t>
-      </w:r>
-      <w:r>
-        <w:rPr>
-          <w:rFonts w:ascii="Microsoft Sans Serif" w:hAnsi="Microsoft Sans Serif" w:cs="Microsoft Sans Serif"/>
-          <w:sz w:val="24"/>
-          <w:szCs w:val="24"/>
-        </w:rPr>
-        <w:t xml:space="preserve"> they are redirected to the login </w:t>
-      </w:r>
-      <w:proofErr w:type="gramStart"/>
-      <w:r>
-        <w:rPr>
-          <w:rFonts w:ascii="Microsoft Sans Serif" w:hAnsi="Microsoft Sans Serif" w:cs="Microsoft Sans Serif"/>
-          <w:sz w:val="24"/>
-          <w:szCs w:val="24"/>
-        </w:rPr>
-        <w:t>page</w:t>
-      </w:r>
-      <w:proofErr w:type="gramEnd"/>
-    </w:p>
-    <w:p>
-      <w:pPr>
-        <w:rPr>
-          <w:rFonts w:ascii="Microsoft Sans Serif" w:hAnsi="Microsoft Sans Serif" w:cs="Microsoft Sans Serif"/>
-          <w:sz w:val="24"/>
-          <w:szCs w:val="24"/>
-        </w:rPr>
-      </w:pPr>
-      <w:r>
-        <w:rPr>
-          <w:rFonts w:ascii="Microsoft Sans Serif" w:hAnsi="Microsoft Sans Serif" w:cs="Microsoft Sans Serif"/>
-          <w:noProof/>
-          <w:sz w:val="24"/>
-          <w:szCs w:val="24"/>
-          <w:lang w:eastAsia="en-GB"/>
-        </w:rPr>
-        <w:drawing>
-          <wp:inline distT="0" distB="0" distL="0" distR="0" wp14:anchorId="1F501FFA" wp14:editId="5FE78100">
-            <wp:extent cx="5731510" cy="3022600"/>
-            <wp:effectExtent l="0" t="0" r="2540" b="6350"/>
-            <wp:docPr id="19" name="Picture 19"/>
-            <wp:cNvGraphicFramePr>
-              <a:graphicFrameLocks xmlns:a="http://schemas.openxmlformats.org/drawingml/2006/main" noChangeAspect="1"/>
-            </wp:cNvGraphicFramePr>
-            <a:graphic xmlns:a="http://schemas.openxmlformats.org/drawingml/2006/main">
-              <a:graphicData uri="http://schemas.openxmlformats.org/drawingml/2006/picture">
-                <pic:pic xmlns:pic="http://schemas.openxmlformats.org/drawingml/2006/picture">
-                  <pic:nvPicPr>
-                    <pic:cNvPr id="1" name=""/>
-                    <pic:cNvPicPr/>
-                  </pic:nvPicPr>
-                  <pic:blipFill>
-                    <a:blip r:embed="rId16"/>
-                    <a:stretch>
-                      <a:fillRect/>
-                    </a:stretch>
-                  </pic:blipFill>
-                  <pic:spPr>
-                    <a:xfrm>
-                      <a:off x="0" y="0"/>
-                      <a:ext cx="5731510" cy="3022600"/>
-                    </a:xfrm>
-                    <a:prstGeom prst="rect">
-                      <a:avLst/>
-                    </a:prstGeom>
-                  </pic:spPr>
-                </pic:pic>
-              </a:graphicData>
-            </a:graphic>
-          </wp:inline>
-        </w:drawing>
-      </w:r>
-    </w:p>
-    <w:p>
-      <w:pPr>
-        <w:rPr>
-          <w:rFonts w:ascii="Microsoft Sans Serif" w:hAnsi="Microsoft Sans Serif" w:cs="Microsoft Sans Serif"/>
-          <w:sz w:val="24"/>
-          <w:szCs w:val="24"/>
-        </w:rPr>
-      </w:pPr>
-    </w:p>
-    <w:p>
-      <w:pPr>
-        <w:rPr>
-          <w:rFonts w:ascii="Microsoft Sans Serif" w:hAnsi="Microsoft Sans Serif" w:cs="Microsoft Sans Serif"/>
-          <w:sz w:val="24"/>
-          <w:szCs w:val="24"/>
-        </w:rPr>
-      </w:pPr>
-      <w:r>
-        <w:rPr>
-          <w:rFonts w:ascii="Microsoft Sans Serif" w:hAnsi="Microsoft Sans Serif" w:cs="Microsoft Sans Serif"/>
-          <w:sz w:val="24"/>
-          <w:szCs w:val="24"/>
-        </w:rPr>
-        <w:t>Once the user logs in the “Add Point of interest” screen is loaded. The user then completes all the fields and submit. User friendly feedback received by the user to alert them of any errors and to inform them that they are successful.</w:t>
-      </w:r>
-    </w:p>
-    <w:p>
-      <w:pPr>
-        <w:rPr>
-          <w:rFonts w:ascii="Microsoft Sans Serif" w:hAnsi="Microsoft Sans Serif" w:cs="Microsoft Sans Serif"/>
-          <w:sz w:val="24"/>
-          <w:szCs w:val="24"/>
-        </w:rPr>
-      </w:pPr>
-      <w:r>
-        <w:rPr>
-          <w:rFonts w:ascii="Microsoft Sans Serif" w:hAnsi="Microsoft Sans Serif" w:cs="Microsoft Sans Serif"/>
-          <w:noProof/>
-          <w:sz w:val="24"/>
-          <w:szCs w:val="24"/>
-          <w:lang w:eastAsia="en-GB"/>
-        </w:rPr>
-        <w:drawing>
-          <wp:inline distT="0" distB="0" distL="0" distR="0" wp14:anchorId="4F4CCC45" wp14:editId="504542CA">
-            <wp:extent cx="5731510" cy="3472815"/>
-            <wp:effectExtent l="0" t="0" r="2540" b="0"/>
-            <wp:docPr id="20" name="Picture 20"/>
-            <wp:cNvGraphicFramePr>
-              <a:graphicFrameLocks xmlns:a="http://schemas.openxmlformats.org/drawingml/2006/main" noChangeAspect="1"/>
-            </wp:cNvGraphicFramePr>
-            <a:graphic xmlns:a="http://schemas.openxmlformats.org/drawingml/2006/main">
-              <a:graphicData uri="http://schemas.openxmlformats.org/drawingml/2006/picture">
-                <pic:pic xmlns:pic="http://schemas.openxmlformats.org/drawingml/2006/picture">
-                  <pic:nvPicPr>
-                    <pic:cNvPr id="1" name=""/>
-                    <pic:cNvPicPr/>
-                  </pic:nvPicPr>
-                  <pic:blipFill>
-                    <a:blip r:embed="rId17"/>
-                    <a:stretch>
-                      <a:fillRect/>
-                    </a:stretch>
-                  </pic:blipFill>
-                  <pic:spPr>
-                    <a:xfrm>
-                      <a:off x="0" y="0"/>
                       <a:ext cx="5731510" cy="3472815"/>
                     </a:xfrm>
                     <a:prstGeom prst="rect">
@@ -3073,15 +3681,7 @@
     </w:p>
     <w:p>
       <w:pPr>
-        <w:rPr>
-          <w:rFonts w:ascii="Microsoft Sans Serif" w:hAnsi="Microsoft Sans Serif" w:cs="Microsoft Sans Serif"/>
-          <w:sz w:val="24"/>
-          <w:szCs w:val="24"/>
-        </w:rPr>
-      </w:pPr>
-    </w:p>
-    <w:p>
-      <w:pPr>
+        <w:jc w:val="center"/>
         <w:rPr>
           <w:rFonts w:ascii="Microsoft Sans Serif" w:hAnsi="Microsoft Sans Serif" w:cs="Microsoft Sans Serif"/>
           <w:sz w:val="24"/>
@@ -3095,6 +3695,49 @@
           <w:szCs w:val="24"/>
         </w:rPr>
         <w:lastRenderedPageBreak/>
+        <w:t xml:space="preserve">Fig: </w:t>
+      </w:r>
+      <w:r>
+        <w:rPr>
+          <w:rFonts w:ascii="Microsoft Sans Serif" w:hAnsi="Microsoft Sans Serif" w:cs="Microsoft Sans Serif"/>
+          <w:i/>
+          <w:iCs/>
+          <w:sz w:val="20"/>
+          <w:szCs w:val="20"/>
+          <w:u w:val="single"/>
+        </w:rPr>
+        <w:t xml:space="preserve">Adding </w:t>
+      </w:r>
+      <w:r>
+        <w:rPr>
+          <w:rFonts w:ascii="Microsoft Sans Serif" w:hAnsi="Microsoft Sans Serif" w:cs="Microsoft Sans Serif"/>
+          <w:i/>
+          <w:iCs/>
+          <w:sz w:val="20"/>
+          <w:szCs w:val="20"/>
+          <w:u w:val="single"/>
+        </w:rPr>
+        <w:t>points of interest form</w:t>
+      </w:r>
+    </w:p>
+    <w:p>
+      <w:pPr>
+        <w:rPr>
+          <w:rFonts w:ascii="Microsoft Sans Serif" w:hAnsi="Microsoft Sans Serif" w:cs="Microsoft Sans Serif"/>
+          <w:b/>
+          <w:bCs/>
+          <w:sz w:val="24"/>
+          <w:szCs w:val="24"/>
+        </w:rPr>
+      </w:pPr>
+      <w:r>
+        <w:rPr>
+          <w:rFonts w:ascii="Microsoft Sans Serif" w:hAnsi="Microsoft Sans Serif" w:cs="Microsoft Sans Serif"/>
+          <w:b/>
+          <w:bCs/>
+          <w:sz w:val="24"/>
+          <w:szCs w:val="24"/>
+        </w:rPr>
         <w:t>Tech Stack</w:t>
       </w:r>
     </w:p>
@@ -3106,32 +3749,184 @@
           <w:szCs w:val="24"/>
         </w:rPr>
       </w:pPr>
-    </w:p>
-    <w:p>
-      <w:pPr>
-        <w:rPr>
-          <w:rFonts w:ascii="Microsoft Sans Serif" w:hAnsi="Microsoft Sans Serif" w:cs="Microsoft Sans Serif"/>
-          <w:sz w:val="24"/>
-          <w:szCs w:val="24"/>
-        </w:rPr>
-      </w:pPr>
-      <w:r>
-        <w:rPr>
-          <w:rFonts w:ascii="Microsoft Sans Serif" w:hAnsi="Microsoft Sans Serif" w:cs="Microsoft Sans Serif"/>
-          <w:sz w:val="24"/>
-          <w:szCs w:val="24"/>
-        </w:rPr>
-        <w:t>Here are the tech used in this assignment/project.</w:t>
-      </w:r>
-    </w:p>
-    <w:p>
-      <w:pPr>
-        <w:rPr>
-          <w:rFonts w:ascii="Microsoft Sans Serif" w:hAnsi="Microsoft Sans Serif" w:cs="Microsoft Sans Serif"/>
-          <w:sz w:val="24"/>
-          <w:szCs w:val="24"/>
-        </w:rPr>
-      </w:pPr>
+      <w:r>
+        <w:rPr>
+          <w:rFonts w:ascii="Microsoft Sans Serif" w:hAnsi="Microsoft Sans Serif" w:cs="Microsoft Sans Serif"/>
+          <w:sz w:val="24"/>
+          <w:szCs w:val="24"/>
+        </w:rPr>
+        <w:t>Here are the tech used in this assignment/project</w:t>
+      </w:r>
+      <w:r>
+        <w:rPr>
+          <w:rFonts w:ascii="Microsoft Sans Serif" w:hAnsi="Microsoft Sans Serif" w:cs="Microsoft Sans Serif"/>
+          <w:sz w:val="24"/>
+          <w:szCs w:val="24"/>
+        </w:rPr>
+        <w:t xml:space="preserve"> below:</w:t>
+      </w:r>
+    </w:p>
+    <w:p>
+      <w:pPr>
+        <w:rPr>
+          <w:rFonts w:ascii="Microsoft Sans Serif" w:hAnsi="Microsoft Sans Serif" w:cs="Microsoft Sans Serif"/>
+          <w:sz w:val="24"/>
+          <w:szCs w:val="24"/>
+        </w:rPr>
+      </w:pPr>
+    </w:p>
+    <w:p>
+      <w:pPr>
+        <w:rPr>
+          <w:rFonts w:ascii="Microsoft Sans Serif" w:hAnsi="Microsoft Sans Serif" w:cs="Microsoft Sans Serif"/>
+          <w:b/>
+          <w:sz w:val="24"/>
+          <w:szCs w:val="24"/>
+        </w:rPr>
+      </w:pPr>
+      <w:r>
+        <w:rPr>
+          <w:rFonts w:ascii="Microsoft Sans Serif" w:hAnsi="Microsoft Sans Serif" w:cs="Microsoft Sans Serif"/>
+          <w:b/>
+          <w:sz w:val="24"/>
+          <w:szCs w:val="24"/>
+        </w:rPr>
+        <w:t>Database Design</w:t>
+      </w:r>
+    </w:p>
+    <w:p>
+      <w:pPr>
+        <w:rPr>
+          <w:rFonts w:ascii="Microsoft Sans Serif" w:hAnsi="Microsoft Sans Serif" w:cs="Microsoft Sans Serif"/>
+          <w:sz w:val="24"/>
+          <w:szCs w:val="24"/>
+        </w:rPr>
+      </w:pPr>
+      <w:r>
+        <w:rPr>
+          <w:rFonts w:ascii="Microsoft Sans Serif" w:hAnsi="Microsoft Sans Serif" w:cs="Microsoft Sans Serif"/>
+          <w:sz w:val="24"/>
+          <w:szCs w:val="24"/>
+        </w:rPr>
+        <w:t>MySQL</w:t>
+      </w:r>
+      <w:r>
+        <w:rPr>
+          <w:rFonts w:ascii="Microsoft Sans Serif" w:hAnsi="Microsoft Sans Serif" w:cs="Microsoft Sans Serif"/>
+          <w:sz w:val="24"/>
+          <w:szCs w:val="24"/>
+        </w:rPr>
+        <w:t xml:space="preserve"> database is used for data storage</w:t>
+      </w:r>
+      <w:r>
+        <w:rPr>
+          <w:rFonts w:ascii="Microsoft Sans Serif" w:hAnsi="Microsoft Sans Serif" w:cs="Microsoft Sans Serif"/>
+          <w:sz w:val="24"/>
+          <w:szCs w:val="24"/>
+        </w:rPr>
+        <w:t xml:space="preserve">. </w:t>
+      </w:r>
+    </w:p>
+    <w:p>
+      <w:r>
+        <w:object w:dxaOrig="1532" w:dyaOrig="991" w14:anchorId="117A3857">
+          <v:shapetype id="_x0000_t75" coordsize="21600,21600" o:spt="75" o:preferrelative="t" path="m@4@5l@4@11@9@11@9@5xe" filled="f" stroked="f">
+            <v:stroke joinstyle="miter"/>
+            <v:formulas>
+              <v:f eqn="if lineDrawn pixelLineWidth 0"/>
+              <v:f eqn="sum @0 1 0"/>
+              <v:f eqn="sum 0 0 @1"/>
+              <v:f eqn="prod @2 1 2"/>
+              <v:f eqn="prod @3 21600 pixelWidth"/>
+              <v:f eqn="prod @3 21600 pixelHeight"/>
+              <v:f eqn="sum @0 0 1"/>
+              <v:f eqn="prod @6 1 2"/>
+              <v:f eqn="prod @7 21600 pixelWidth"/>
+              <v:f eqn="sum @8 21600 0"/>
+              <v:f eqn="prod @7 21600 pixelHeight"/>
+              <v:f eqn="sum @10 21600 0"/>
+            </v:formulas>
+            <v:path o:extrusionok="f" gradientshapeok="t" o:connecttype="rect"/>
+            <o:lock v:ext="edit" aspectratio="t"/>
+          </v:shapetype>
+          <v:shape id="_x0000_i1027" type="#_x0000_t75" style="width:76.4pt;height:49.45pt" o:ole="">
+            <v:imagedata r:id="rId16" o:title=""/>
+          </v:shape>
+          <o:OLEObject Type="Embed" ProgID="Package" ShapeID="_x0000_i1027" DrawAspect="Icon" ObjectID="_1736942921" r:id="rId17"/>
+        </w:object>
+      </w:r>
+    </w:p>
+    <w:p>
+      <w:pPr>
+        <w:rPr>
+          <w:rFonts w:ascii="Microsoft Sans Serif" w:hAnsi="Microsoft Sans Serif" w:cs="Microsoft Sans Serif"/>
+          <w:sz w:val="24"/>
+          <w:szCs w:val="24"/>
+        </w:rPr>
+      </w:pPr>
+    </w:p>
+    <w:p>
+      <w:pPr>
+        <w:rPr>
+          <w:rFonts w:ascii="Microsoft Sans Serif" w:hAnsi="Microsoft Sans Serif" w:cs="Microsoft Sans Serif"/>
+          <w:b/>
+          <w:sz w:val="24"/>
+          <w:szCs w:val="24"/>
+        </w:rPr>
+      </w:pPr>
+      <w:r>
+        <w:rPr>
+          <w:rFonts w:ascii="Microsoft Sans Serif" w:hAnsi="Microsoft Sans Serif" w:cs="Microsoft Sans Serif"/>
+          <w:b/>
+          <w:sz w:val="24"/>
+          <w:szCs w:val="24"/>
+        </w:rPr>
+        <w:t>API Endpoints</w:t>
+      </w:r>
+    </w:p>
+    <w:p>
+      <w:pPr>
+        <w:jc w:val="both"/>
+        <w:rPr>
+          <w:rFonts w:ascii="Microsoft Sans Serif" w:hAnsi="Microsoft Sans Serif" w:cs="Microsoft Sans Serif"/>
+          <w:sz w:val="24"/>
+          <w:szCs w:val="24"/>
+        </w:rPr>
+      </w:pPr>
+      <w:r>
+        <w:rPr>
+          <w:rFonts w:ascii="Microsoft Sans Serif" w:hAnsi="Microsoft Sans Serif" w:cs="Microsoft Sans Serif"/>
+          <w:sz w:val="24"/>
+          <w:szCs w:val="24"/>
+        </w:rPr>
+        <w:t xml:space="preserve">The API endpoints are built with Nodejs and express </w:t>
+      </w:r>
+      <w:proofErr w:type="spellStart"/>
+      <w:r>
+        <w:rPr>
+          <w:rFonts w:ascii="Microsoft Sans Serif" w:hAnsi="Microsoft Sans Serif" w:cs="Microsoft Sans Serif"/>
+          <w:sz w:val="24"/>
+          <w:szCs w:val="24"/>
+        </w:rPr>
+        <w:t>js</w:t>
+      </w:r>
+      <w:proofErr w:type="spellEnd"/>
+      <w:r>
+        <w:rPr>
+          <w:rFonts w:ascii="Microsoft Sans Serif" w:hAnsi="Microsoft Sans Serif" w:cs="Microsoft Sans Serif"/>
+          <w:sz w:val="24"/>
+          <w:szCs w:val="24"/>
+        </w:rPr>
+        <w:t xml:space="preserve">. For </w:t>
+      </w:r>
+      <w:r>
+        <w:rPr>
+          <w:rFonts w:ascii="Microsoft Sans Serif" w:hAnsi="Microsoft Sans Serif" w:cs="Microsoft Sans Serif"/>
+          <w:sz w:val="24"/>
+          <w:szCs w:val="24"/>
+        </w:rPr>
+        <w:t>client-side</w:t>
+      </w:r>
       <w:r>
         <w:rPr>
           <w:rFonts w:ascii="Microsoft Sans Serif" w:hAnsi="Microsoft Sans Serif" w:cs="Microsoft Sans Serif"/>
@@ -3140,6 +3935,123 @@
         </w:rPr>
         <w:t xml:space="preserve"> </w:t>
       </w:r>
+      <w:r>
+        <w:rPr>
+          <w:rFonts w:ascii="Microsoft Sans Serif" w:hAnsi="Microsoft Sans Serif" w:cs="Microsoft Sans Serif"/>
+          <w:sz w:val="24"/>
+          <w:szCs w:val="24"/>
+        </w:rPr>
+        <w:t xml:space="preserve">rendering, we use the </w:t>
+      </w:r>
+      <w:proofErr w:type="spellStart"/>
+      <w:r>
+        <w:rPr>
+          <w:rFonts w:ascii="Microsoft Sans Serif" w:hAnsi="Microsoft Sans Serif" w:cs="Microsoft Sans Serif"/>
+          <w:sz w:val="24"/>
+          <w:szCs w:val="24"/>
+        </w:rPr>
+        <w:t>ejs</w:t>
+      </w:r>
+      <w:proofErr w:type="spellEnd"/>
+      <w:r>
+        <w:rPr>
+          <w:rFonts w:ascii="Microsoft Sans Serif" w:hAnsi="Microsoft Sans Serif" w:cs="Microsoft Sans Serif"/>
+          <w:sz w:val="24"/>
+          <w:szCs w:val="24"/>
+        </w:rPr>
+        <w:t xml:space="preserve"> T</w:t>
+      </w:r>
+      <w:r>
+        <w:rPr>
+          <w:rFonts w:ascii="Microsoft Sans Serif" w:hAnsi="Microsoft Sans Serif" w:cs="Microsoft Sans Serif"/>
+          <w:sz w:val="24"/>
+          <w:szCs w:val="24"/>
+        </w:rPr>
+        <w:t>emplating engine.</w:t>
+      </w:r>
+    </w:p>
+    <w:p>
+      <w:pPr>
+        <w:jc w:val="both"/>
+        <w:rPr>
+          <w:rFonts w:ascii="Microsoft Sans Serif" w:hAnsi="Microsoft Sans Serif" w:cs="Microsoft Sans Serif"/>
+          <w:sz w:val="24"/>
+          <w:szCs w:val="24"/>
+        </w:rPr>
+      </w:pPr>
+      <w:r>
+        <w:rPr>
+          <w:rFonts w:ascii="Microsoft Sans Serif" w:hAnsi="Microsoft Sans Serif" w:cs="Microsoft Sans Serif"/>
+          <w:sz w:val="24"/>
+          <w:szCs w:val="24"/>
+        </w:rPr>
+        <w:t xml:space="preserve">For DOM manipulation </w:t>
+      </w:r>
+      <w:r>
+        <w:rPr>
+          <w:rFonts w:ascii="Microsoft Sans Serif" w:hAnsi="Microsoft Sans Serif" w:cs="Microsoft Sans Serif"/>
+          <w:sz w:val="24"/>
+          <w:szCs w:val="24"/>
+        </w:rPr>
+        <w:t>JavaScript</w:t>
+      </w:r>
+      <w:r>
+        <w:rPr>
+          <w:rFonts w:ascii="Microsoft Sans Serif" w:hAnsi="Microsoft Sans Serif" w:cs="Microsoft Sans Serif"/>
+          <w:sz w:val="24"/>
+          <w:szCs w:val="24"/>
+        </w:rPr>
+        <w:t xml:space="preserve"> is used </w:t>
+      </w:r>
+      <w:r>
+        <w:rPr>
+          <w:rFonts w:ascii="Microsoft Sans Serif" w:hAnsi="Microsoft Sans Serif" w:cs="Microsoft Sans Serif"/>
+          <w:sz w:val="24"/>
+          <w:szCs w:val="24"/>
+        </w:rPr>
+        <w:t xml:space="preserve">and </w:t>
+      </w:r>
+      <w:r>
+        <w:rPr>
+          <w:rFonts w:ascii="Microsoft Sans Serif" w:hAnsi="Microsoft Sans Serif" w:cs="Microsoft Sans Serif"/>
+          <w:sz w:val="24"/>
+          <w:szCs w:val="24"/>
+        </w:rPr>
+        <w:t xml:space="preserve">for styling </w:t>
+      </w:r>
+      <w:r>
+        <w:rPr>
+          <w:rFonts w:ascii="Microsoft Sans Serif" w:hAnsi="Microsoft Sans Serif" w:cs="Microsoft Sans Serif"/>
+          <w:sz w:val="24"/>
+          <w:szCs w:val="24"/>
+        </w:rPr>
+        <w:t xml:space="preserve">I use </w:t>
+      </w:r>
+      <w:r>
+        <w:rPr>
+          <w:rFonts w:ascii="Microsoft Sans Serif" w:hAnsi="Microsoft Sans Serif" w:cs="Microsoft Sans Serif"/>
+          <w:sz w:val="24"/>
+          <w:szCs w:val="24"/>
+        </w:rPr>
+        <w:t>CSS</w:t>
+      </w:r>
+      <w:r>
+        <w:rPr>
+          <w:rFonts w:ascii="Microsoft Sans Serif" w:hAnsi="Microsoft Sans Serif" w:cs="Microsoft Sans Serif"/>
+          <w:sz w:val="24"/>
+          <w:szCs w:val="24"/>
+        </w:rPr>
+        <w:t xml:space="preserve">. </w:t>
+      </w:r>
+    </w:p>
+    <w:p>
+      <w:pPr>
+        <w:rPr>
+          <w:rFonts w:ascii="Microsoft Sans Serif" w:hAnsi="Microsoft Sans Serif" w:cs="Microsoft Sans Serif"/>
+          <w:sz w:val="24"/>
+          <w:szCs w:val="24"/>
+        </w:rPr>
+      </w:pPr>
     </w:p>
     <w:p>
       <w:pPr>
@@ -3157,17 +4069,78 @@
           <w:sz w:val="24"/>
           <w:szCs w:val="24"/>
         </w:rPr>
-        <w:t>Database Design</w:t>
-      </w:r>
-    </w:p>
-    <w:p>
-      <w:pPr>
-        <w:rPr>
-          <w:rFonts w:ascii="Microsoft Sans Serif" w:hAnsi="Microsoft Sans Serif" w:cs="Microsoft Sans Serif"/>
-          <w:sz w:val="24"/>
-          <w:szCs w:val="24"/>
-        </w:rPr>
-      </w:pPr>
+        <w:t>MVC</w:t>
+      </w:r>
+    </w:p>
+    <w:p>
+      <w:pPr>
+        <w:jc w:val="both"/>
+        <w:rPr>
+          <w:rFonts w:ascii="Microsoft Sans Serif" w:hAnsi="Microsoft Sans Serif" w:cs="Microsoft Sans Serif"/>
+          <w:sz w:val="24"/>
+          <w:szCs w:val="24"/>
+        </w:rPr>
+      </w:pPr>
+      <w:r>
+        <w:rPr>
+          <w:rFonts w:ascii="Microsoft Sans Serif" w:hAnsi="Microsoft Sans Serif" w:cs="Microsoft Sans Serif"/>
+          <w:sz w:val="24"/>
+          <w:szCs w:val="24"/>
+        </w:rPr>
+        <w:t>To keep the code clean and easy to manage, the MVC design pattern is used</w:t>
+      </w:r>
+      <w:r>
+        <w:rPr>
+          <w:rFonts w:ascii="Microsoft Sans Serif" w:hAnsi="Microsoft Sans Serif" w:cs="Microsoft Sans Serif"/>
+          <w:sz w:val="24"/>
+          <w:szCs w:val="24"/>
+        </w:rPr>
+        <w:t>. Because the project is small, the routers act as controllers rather than creating dedicated controller files.</w:t>
+      </w:r>
+    </w:p>
+    <w:p>
+      <w:pPr>
+        <w:jc w:val="both"/>
+        <w:rPr>
+          <w:rFonts w:ascii="Microsoft Sans Serif" w:hAnsi="Microsoft Sans Serif" w:cs="Microsoft Sans Serif"/>
+          <w:sz w:val="24"/>
+          <w:szCs w:val="24"/>
+        </w:rPr>
+      </w:pPr>
+      <w:r>
+        <w:rPr>
+          <w:rFonts w:ascii="Microsoft Sans Serif" w:hAnsi="Microsoft Sans Serif" w:cs="Microsoft Sans Serif"/>
+          <w:sz w:val="24"/>
+          <w:szCs w:val="24"/>
+        </w:rPr>
+        <w:t xml:space="preserve">Here is an example of how MVC is </w:t>
+      </w:r>
+      <w:r>
+        <w:rPr>
+          <w:rFonts w:ascii="Microsoft Sans Serif" w:hAnsi="Microsoft Sans Serif" w:cs="Microsoft Sans Serif"/>
+          <w:sz w:val="24"/>
+          <w:szCs w:val="24"/>
+        </w:rPr>
+        <w:t>used.</w:t>
+      </w:r>
+    </w:p>
+    <w:p>
+      <w:pPr>
+        <w:jc w:val="both"/>
+        <w:rPr>
+          <w:rFonts w:ascii="Microsoft Sans Serif" w:hAnsi="Microsoft Sans Serif" w:cs="Microsoft Sans Serif"/>
+          <w:sz w:val="24"/>
+          <w:szCs w:val="24"/>
+        </w:rPr>
+      </w:pPr>
+      <w:r>
+        <w:rPr>
+          <w:rFonts w:ascii="Microsoft Sans Serif" w:hAnsi="Microsoft Sans Serif" w:cs="Microsoft Sans Serif"/>
+          <w:sz w:val="24"/>
+          <w:szCs w:val="24"/>
+        </w:rPr>
+        <w:t>When the router/</w:t>
+      </w:r>
       <w:proofErr w:type="spellStart"/>
       <w:r>
         <w:rPr>
@@ -3175,7 +4148,7 @@
           <w:sz w:val="24"/>
           <w:szCs w:val="24"/>
         </w:rPr>
-        <w:t>Mysql</w:t>
+        <w:t>api</w:t>
       </w:r>
       <w:proofErr w:type="spellEnd"/>
       <w:r>
@@ -3184,21 +4157,68 @@
           <w:sz w:val="24"/>
           <w:szCs w:val="24"/>
         </w:rPr>
-        <w:t xml:space="preserve"> database is used for data </w:t>
-      </w:r>
-      <w:proofErr w:type="gramStart"/>
-      <w:r>
-        <w:rPr>
-          <w:rFonts w:ascii="Microsoft Sans Serif" w:hAnsi="Microsoft Sans Serif" w:cs="Microsoft Sans Serif"/>
-          <w:sz w:val="24"/>
-          <w:szCs w:val="24"/>
-        </w:rPr>
-        <w:t>storage</w:t>
-      </w:r>
-      <w:proofErr w:type="gramEnd"/>
-    </w:p>
-    <w:p>
-      <w:pPr>
+        <w:t xml:space="preserve"> endpoint receives a </w:t>
+      </w:r>
+      <w:r>
+        <w:rPr>
+          <w:rFonts w:ascii="Microsoft Sans Serif" w:hAnsi="Microsoft Sans Serif" w:cs="Microsoft Sans Serif"/>
+          <w:sz w:val="24"/>
+          <w:szCs w:val="24"/>
+        </w:rPr>
+        <w:t>request,</w:t>
+      </w:r>
+      <w:r>
+        <w:rPr>
+          <w:rFonts w:ascii="Microsoft Sans Serif" w:hAnsi="Microsoft Sans Serif" w:cs="Microsoft Sans Serif"/>
+          <w:sz w:val="24"/>
+          <w:szCs w:val="24"/>
+        </w:rPr>
+        <w:t xml:space="preserve"> it passes the submitted data to the </w:t>
+      </w:r>
+      <w:r>
+        <w:rPr>
+          <w:rFonts w:ascii="Microsoft Sans Serif" w:hAnsi="Microsoft Sans Serif" w:cs="Microsoft Sans Serif"/>
+          <w:sz w:val="24"/>
+          <w:szCs w:val="24"/>
+        </w:rPr>
+        <w:t>Dao</w:t>
+      </w:r>
+      <w:r>
+        <w:rPr>
+          <w:rFonts w:ascii="Microsoft Sans Serif" w:hAnsi="Microsoft Sans Serif" w:cs="Microsoft Sans Serif"/>
+          <w:sz w:val="24"/>
+          <w:szCs w:val="24"/>
+        </w:rPr>
+        <w:t xml:space="preserve"> layer. The </w:t>
+      </w:r>
+      <w:r>
+        <w:rPr>
+          <w:rFonts w:ascii="Microsoft Sans Serif" w:hAnsi="Microsoft Sans Serif" w:cs="Microsoft Sans Serif"/>
+          <w:sz w:val="24"/>
+          <w:szCs w:val="24"/>
+        </w:rPr>
+        <w:t>Dao</w:t>
+      </w:r>
+      <w:r>
+        <w:rPr>
+          <w:rFonts w:ascii="Microsoft Sans Serif" w:hAnsi="Microsoft Sans Serif" w:cs="Microsoft Sans Serif"/>
+          <w:sz w:val="24"/>
+          <w:szCs w:val="24"/>
+        </w:rPr>
+        <w:t xml:space="preserve"> then queries the database and pass the result to the router/controller. </w:t>
+      </w:r>
+      <w:r>
+        <w:rPr>
+          <w:rFonts w:ascii="Microsoft Sans Serif" w:hAnsi="Microsoft Sans Serif" w:cs="Microsoft Sans Serif"/>
+          <w:sz w:val="24"/>
+          <w:szCs w:val="24"/>
+        </w:rPr>
+        <w:t>The controller then pass the data to the browser (view layer).</w:t>
+      </w:r>
+    </w:p>
+    <w:p>
+      <w:pPr>
+        <w:jc w:val="both"/>
         <w:rPr>
           <w:rFonts w:ascii="Microsoft Sans Serif" w:hAnsi="Microsoft Sans Serif" w:cs="Microsoft Sans Serif"/>
           <w:sz w:val="24"/>
@@ -3222,24 +4242,25 @@
           <w:sz w:val="24"/>
           <w:szCs w:val="24"/>
         </w:rPr>
-        <w:t>API Endpoints</w:t>
-      </w:r>
-    </w:p>
-    <w:p>
-      <w:pPr>
-        <w:rPr>
-          <w:rFonts w:ascii="Microsoft Sans Serif" w:hAnsi="Microsoft Sans Serif" w:cs="Microsoft Sans Serif"/>
-          <w:sz w:val="24"/>
-          <w:szCs w:val="24"/>
-        </w:rPr>
-      </w:pPr>
-      <w:r>
-        <w:rPr>
-          <w:rFonts w:ascii="Microsoft Sans Serif" w:hAnsi="Microsoft Sans Serif" w:cs="Microsoft Sans Serif"/>
-          <w:sz w:val="24"/>
-          <w:szCs w:val="24"/>
-        </w:rPr>
-        <w:t xml:space="preserve">The API endpoints are built with Nodejs and express </w:t>
+        <w:t>Route/Controller</w:t>
+      </w:r>
+    </w:p>
+    <w:p>
+      <w:pPr>
+        <w:jc w:val="both"/>
+        <w:rPr>
+          <w:rFonts w:ascii="Microsoft Sans Serif" w:hAnsi="Microsoft Sans Serif" w:cs="Microsoft Sans Serif"/>
+          <w:sz w:val="24"/>
+          <w:szCs w:val="24"/>
+        </w:rPr>
+      </w:pPr>
+      <w:r>
+        <w:rPr>
+          <w:rFonts w:ascii="Microsoft Sans Serif" w:hAnsi="Microsoft Sans Serif" w:cs="Microsoft Sans Serif"/>
+          <w:sz w:val="24"/>
+          <w:szCs w:val="24"/>
+        </w:rPr>
+        <w:t xml:space="preserve">Take the poi route/controller. You can see in the diagram below  there are two </w:t>
       </w:r>
       <w:proofErr w:type="spellStart"/>
       <w:r>
@@ -3248,7 +4269,7 @@
           <w:sz w:val="24"/>
           <w:szCs w:val="24"/>
         </w:rPr>
-        <w:t>js</w:t>
+        <w:t>api</w:t>
       </w:r>
       <w:proofErr w:type="spellEnd"/>
       <w:r>
@@ -3257,18 +4278,16 @@
           <w:sz w:val="24"/>
           <w:szCs w:val="24"/>
         </w:rPr>
-        <w:t xml:space="preserve">. For </w:t>
-      </w:r>
-      <w:proofErr w:type="gramStart"/>
-      <w:r>
-        <w:rPr>
-          <w:rFonts w:ascii="Microsoft Sans Serif" w:hAnsi="Microsoft Sans Serif" w:cs="Microsoft Sans Serif"/>
-          <w:sz w:val="24"/>
-          <w:szCs w:val="24"/>
-        </w:rPr>
-        <w:t>client side</w:t>
-      </w:r>
-      <w:proofErr w:type="gramEnd"/>
+        <w:t xml:space="preserve"> endpoints , one to </w:t>
+      </w:r>
+      <w:r>
+        <w:rPr>
+          <w:rFonts w:ascii="Microsoft Sans Serif" w:hAnsi="Microsoft Sans Serif" w:cs="Microsoft Sans Serif"/>
+          <w:sz w:val="24"/>
+          <w:szCs w:val="24"/>
+        </w:rPr>
+        <w:t>load the</w:t>
+      </w:r>
       <w:r>
         <w:rPr>
           <w:rFonts w:ascii="Microsoft Sans Serif" w:hAnsi="Microsoft Sans Serif" w:cs="Microsoft Sans Serif"/>
@@ -3280,311 +4299,12 @@
       <w:r>
         <w:rPr>
           <w:rFonts w:ascii="Microsoft Sans Serif" w:hAnsi="Microsoft Sans Serif" w:cs="Microsoft Sans Serif"/>
-          <w:sz w:val="24"/>
-          <w:szCs w:val="24"/>
-        </w:rPr>
-        <w:t xml:space="preserve">rendering, we use the </w:t>
-      </w:r>
-      <w:proofErr w:type="spellStart"/>
-      <w:r>
-        <w:rPr>
-          <w:rFonts w:ascii="Microsoft Sans Serif" w:hAnsi="Microsoft Sans Serif" w:cs="Microsoft Sans Serif"/>
-          <w:sz w:val="24"/>
-          <w:szCs w:val="24"/>
-        </w:rPr>
-        <w:t>ejs</w:t>
-      </w:r>
-      <w:proofErr w:type="spellEnd"/>
-      <w:r>
-        <w:rPr>
-          <w:rFonts w:ascii="Microsoft Sans Serif" w:hAnsi="Microsoft Sans Serif" w:cs="Microsoft Sans Serif"/>
-          <w:sz w:val="24"/>
-          <w:szCs w:val="24"/>
-        </w:rPr>
-        <w:t xml:space="preserve"> T</w:t>
-      </w:r>
-      <w:r>
-        <w:rPr>
-          <w:rFonts w:ascii="Microsoft Sans Serif" w:hAnsi="Microsoft Sans Serif" w:cs="Microsoft Sans Serif"/>
-          <w:sz w:val="24"/>
-          <w:szCs w:val="24"/>
-        </w:rPr>
-        <w:t>emplating engine.</w:t>
-      </w:r>
-    </w:p>
-    <w:p>
-      <w:pPr>
-        <w:rPr>
-          <w:rFonts w:ascii="Microsoft Sans Serif" w:hAnsi="Microsoft Sans Serif" w:cs="Microsoft Sans Serif"/>
-          <w:sz w:val="24"/>
-          <w:szCs w:val="24"/>
-        </w:rPr>
-      </w:pPr>
-      <w:r>
-        <w:rPr>
-          <w:rFonts w:ascii="Microsoft Sans Serif" w:hAnsi="Microsoft Sans Serif" w:cs="Microsoft Sans Serif"/>
-          <w:sz w:val="24"/>
-          <w:szCs w:val="24"/>
-        </w:rPr>
-        <w:t xml:space="preserve">For DOM manipulation </w:t>
-      </w:r>
-      <w:proofErr w:type="spellStart"/>
-      <w:r>
-        <w:rPr>
-          <w:rFonts w:ascii="Microsoft Sans Serif" w:hAnsi="Microsoft Sans Serif" w:cs="Microsoft Sans Serif"/>
-          <w:sz w:val="24"/>
-          <w:szCs w:val="24"/>
-        </w:rPr>
-        <w:t>javascript</w:t>
-      </w:r>
-      <w:proofErr w:type="spellEnd"/>
-      <w:r>
-        <w:rPr>
-          <w:rFonts w:ascii="Microsoft Sans Serif" w:hAnsi="Microsoft Sans Serif" w:cs="Microsoft Sans Serif"/>
-          <w:sz w:val="24"/>
-          <w:szCs w:val="24"/>
-        </w:rPr>
-        <w:t xml:space="preserve"> is used </w:t>
-      </w:r>
-      <w:r>
-        <w:rPr>
-          <w:rFonts w:ascii="Microsoft Sans Serif" w:hAnsi="Microsoft Sans Serif" w:cs="Microsoft Sans Serif"/>
-          <w:sz w:val="24"/>
-          <w:szCs w:val="24"/>
-        </w:rPr>
-        <w:t xml:space="preserve">and </w:t>
-      </w:r>
-      <w:r>
-        <w:rPr>
-          <w:rFonts w:ascii="Microsoft Sans Serif" w:hAnsi="Microsoft Sans Serif" w:cs="Microsoft Sans Serif"/>
-          <w:sz w:val="24"/>
-          <w:szCs w:val="24"/>
-        </w:rPr>
-        <w:t xml:space="preserve">for styling </w:t>
-      </w:r>
-      <w:r>
-        <w:rPr>
-          <w:rFonts w:ascii="Microsoft Sans Serif" w:hAnsi="Microsoft Sans Serif" w:cs="Microsoft Sans Serif"/>
-          <w:sz w:val="24"/>
-          <w:szCs w:val="24"/>
-        </w:rPr>
-        <w:t xml:space="preserve">I use </w:t>
-      </w:r>
-      <w:proofErr w:type="spellStart"/>
-      <w:r>
-        <w:rPr>
-          <w:rFonts w:ascii="Microsoft Sans Serif" w:hAnsi="Microsoft Sans Serif" w:cs="Microsoft Sans Serif"/>
-          <w:sz w:val="24"/>
-          <w:szCs w:val="24"/>
-        </w:rPr>
-        <w:t>css</w:t>
-      </w:r>
-      <w:proofErr w:type="spellEnd"/>
-      <w:r>
-        <w:rPr>
-          <w:rFonts w:ascii="Microsoft Sans Serif" w:hAnsi="Microsoft Sans Serif" w:cs="Microsoft Sans Serif"/>
-          <w:sz w:val="24"/>
-          <w:szCs w:val="24"/>
-        </w:rPr>
-        <w:t xml:space="preserve">. </w:t>
-      </w:r>
-    </w:p>
-    <w:p>
-      <w:pPr>
-        <w:rPr>
-          <w:rFonts w:ascii="Microsoft Sans Serif" w:hAnsi="Microsoft Sans Serif" w:cs="Microsoft Sans Serif"/>
-          <w:sz w:val="24"/>
-          <w:szCs w:val="24"/>
-        </w:rPr>
-      </w:pPr>
-    </w:p>
-    <w:p>
-      <w:pPr>
-        <w:rPr>
-          <w:rFonts w:ascii="Microsoft Sans Serif" w:hAnsi="Microsoft Sans Serif" w:cs="Microsoft Sans Serif"/>
           <w:b/>
           <w:sz w:val="24"/>
           <w:szCs w:val="24"/>
         </w:rPr>
-      </w:pPr>
-      <w:r>
-        <w:rPr>
-          <w:rFonts w:ascii="Microsoft Sans Serif" w:hAnsi="Microsoft Sans Serif" w:cs="Microsoft Sans Serif"/>
-          <w:b/>
-          <w:sz w:val="24"/>
-          <w:szCs w:val="24"/>
-        </w:rPr>
-        <w:t>MVC</w:t>
-      </w:r>
-    </w:p>
-    <w:p>
-      <w:pPr>
-        <w:rPr>
-          <w:rFonts w:ascii="Microsoft Sans Serif" w:hAnsi="Microsoft Sans Serif" w:cs="Microsoft Sans Serif"/>
-          <w:sz w:val="24"/>
-          <w:szCs w:val="24"/>
-        </w:rPr>
-      </w:pPr>
-      <w:r>
-        <w:rPr>
-          <w:rFonts w:ascii="Microsoft Sans Serif" w:hAnsi="Microsoft Sans Serif" w:cs="Microsoft Sans Serif"/>
-          <w:sz w:val="24"/>
-          <w:szCs w:val="24"/>
-        </w:rPr>
-        <w:t>To keep the code clean and easy to manage, the MVC design pattern is used</w:t>
-      </w:r>
-      <w:r>
-        <w:rPr>
-          <w:rFonts w:ascii="Microsoft Sans Serif" w:hAnsi="Microsoft Sans Serif" w:cs="Microsoft Sans Serif"/>
-          <w:sz w:val="24"/>
-          <w:szCs w:val="24"/>
-        </w:rPr>
-        <w:t>. Because the project is small, the routers act as controllers rather than creating dedicated controller files.</w:t>
-      </w:r>
-    </w:p>
-    <w:p>
-      <w:pPr>
-        <w:rPr>
-          <w:rFonts w:ascii="Microsoft Sans Serif" w:hAnsi="Microsoft Sans Serif" w:cs="Microsoft Sans Serif"/>
-          <w:sz w:val="24"/>
-          <w:szCs w:val="24"/>
-        </w:rPr>
-      </w:pPr>
-      <w:r>
-        <w:rPr>
-          <w:rFonts w:ascii="Microsoft Sans Serif" w:hAnsi="Microsoft Sans Serif" w:cs="Microsoft Sans Serif"/>
-          <w:sz w:val="24"/>
-          <w:szCs w:val="24"/>
-        </w:rPr>
-        <w:t xml:space="preserve">Here is an example of how MVC is </w:t>
-      </w:r>
-      <w:r>
-        <w:rPr>
-          <w:rFonts w:ascii="Microsoft Sans Serif" w:hAnsi="Microsoft Sans Serif" w:cs="Microsoft Sans Serif"/>
-          <w:sz w:val="24"/>
-          <w:szCs w:val="24"/>
-        </w:rPr>
-        <w:t>used.</w:t>
-      </w:r>
-    </w:p>
-    <w:p>
-      <w:pPr>
-        <w:rPr>
-          <w:rFonts w:ascii="Microsoft Sans Serif" w:hAnsi="Microsoft Sans Serif" w:cs="Microsoft Sans Serif"/>
-          <w:sz w:val="24"/>
-          <w:szCs w:val="24"/>
-        </w:rPr>
-      </w:pPr>
-    </w:p>
-    <w:p>
-      <w:pPr>
-        <w:rPr>
-          <w:rFonts w:ascii="Microsoft Sans Serif" w:hAnsi="Microsoft Sans Serif" w:cs="Microsoft Sans Serif"/>
-          <w:sz w:val="24"/>
-          <w:szCs w:val="24"/>
-        </w:rPr>
-      </w:pPr>
-      <w:r>
-        <w:rPr>
-          <w:rFonts w:ascii="Microsoft Sans Serif" w:hAnsi="Microsoft Sans Serif" w:cs="Microsoft Sans Serif"/>
-          <w:sz w:val="24"/>
-          <w:szCs w:val="24"/>
-        </w:rPr>
-        <w:t>When the router/</w:t>
-      </w:r>
-      <w:proofErr w:type="spellStart"/>
-      <w:r>
-        <w:rPr>
-          <w:rFonts w:ascii="Microsoft Sans Serif" w:hAnsi="Microsoft Sans Serif" w:cs="Microsoft Sans Serif"/>
-          <w:sz w:val="24"/>
-          <w:szCs w:val="24"/>
-        </w:rPr>
-        <w:t>api</w:t>
-      </w:r>
-      <w:proofErr w:type="spellEnd"/>
-      <w:r>
-        <w:rPr>
-          <w:rFonts w:ascii="Microsoft Sans Serif" w:hAnsi="Microsoft Sans Serif" w:cs="Microsoft Sans Serif"/>
-          <w:sz w:val="24"/>
-          <w:szCs w:val="24"/>
-        </w:rPr>
-        <w:t xml:space="preserve"> endpoint receives a </w:t>
-      </w:r>
-      <w:r>
-        <w:rPr>
-          <w:rFonts w:ascii="Microsoft Sans Serif" w:hAnsi="Microsoft Sans Serif" w:cs="Microsoft Sans Serif"/>
-          <w:sz w:val="24"/>
-          <w:szCs w:val="24"/>
-        </w:rPr>
-        <w:t>request,</w:t>
-      </w:r>
-      <w:r>
-        <w:rPr>
-          <w:rFonts w:ascii="Microsoft Sans Serif" w:hAnsi="Microsoft Sans Serif" w:cs="Microsoft Sans Serif"/>
-          <w:sz w:val="24"/>
-          <w:szCs w:val="24"/>
-        </w:rPr>
-        <w:t xml:space="preserve"> it passes the submitted data to the </w:t>
-      </w:r>
-      <w:r>
-        <w:rPr>
-          <w:rFonts w:ascii="Microsoft Sans Serif" w:hAnsi="Microsoft Sans Serif" w:cs="Microsoft Sans Serif"/>
-          <w:sz w:val="24"/>
-          <w:szCs w:val="24"/>
-        </w:rPr>
-        <w:t>Dao</w:t>
-      </w:r>
-      <w:r>
-        <w:rPr>
-          <w:rFonts w:ascii="Microsoft Sans Serif" w:hAnsi="Microsoft Sans Serif" w:cs="Microsoft Sans Serif"/>
-          <w:sz w:val="24"/>
-          <w:szCs w:val="24"/>
-        </w:rPr>
-        <w:t xml:space="preserve"> layer. The </w:t>
-      </w:r>
-      <w:r>
-        <w:rPr>
-          <w:rFonts w:ascii="Microsoft Sans Serif" w:hAnsi="Microsoft Sans Serif" w:cs="Microsoft Sans Serif"/>
-          <w:sz w:val="24"/>
-          <w:szCs w:val="24"/>
-        </w:rPr>
-        <w:t>Dao</w:t>
-      </w:r>
-      <w:r>
-        <w:rPr>
-          <w:rFonts w:ascii="Microsoft Sans Serif" w:hAnsi="Microsoft Sans Serif" w:cs="Microsoft Sans Serif"/>
-          <w:sz w:val="24"/>
-          <w:szCs w:val="24"/>
-        </w:rPr>
-        <w:t xml:space="preserve"> then queries the database and pass the result to the router/controller. </w:t>
-      </w:r>
-      <w:r>
-        <w:rPr>
-          <w:rFonts w:ascii="Microsoft Sans Serif" w:hAnsi="Microsoft Sans Serif" w:cs="Microsoft Sans Serif"/>
-          <w:sz w:val="24"/>
-          <w:szCs w:val="24"/>
-        </w:rPr>
-        <w:t>The controller then pass the data to the browser (view layer).</w:t>
-      </w:r>
-    </w:p>
-    <w:p>
-      <w:pPr>
-        <w:rPr>
-          <w:rFonts w:ascii="Microsoft Sans Serif" w:hAnsi="Microsoft Sans Serif" w:cs="Microsoft Sans Serif"/>
-          <w:sz w:val="24"/>
-          <w:szCs w:val="24"/>
-        </w:rPr>
-      </w:pPr>
-    </w:p>
-    <w:p>
-      <w:pPr>
-        <w:rPr>
-          <w:rFonts w:ascii="Microsoft Sans Serif" w:hAnsi="Microsoft Sans Serif" w:cs="Microsoft Sans Serif"/>
-          <w:b/>
-          <w:sz w:val="24"/>
-          <w:szCs w:val="24"/>
-        </w:rPr>
-      </w:pPr>
+        <w:t>add points of interest</w:t>
+      </w:r>
       <w:r>
         <w:rPr>
           <w:rFonts w:ascii="Microsoft Sans Serif" w:hAnsi="Microsoft Sans Serif" w:cs="Microsoft Sans Serif"/>
@@ -3596,94 +4316,6 @@
       <w:r>
         <w:rPr>
           <w:rFonts w:ascii="Microsoft Sans Serif" w:hAnsi="Microsoft Sans Serif" w:cs="Microsoft Sans Serif"/>
-          <w:b/>
-          <w:sz w:val="24"/>
-          <w:szCs w:val="24"/>
-        </w:rPr>
-        <w:t>Route/Controller</w:t>
-      </w:r>
-    </w:p>
-    <w:p>
-      <w:pPr>
-        <w:rPr>
-          <w:rFonts w:ascii="Microsoft Sans Serif" w:hAnsi="Microsoft Sans Serif" w:cs="Microsoft Sans Serif"/>
-          <w:b/>
-          <w:i/>
-          <w:sz w:val="24"/>
-          <w:szCs w:val="24"/>
-        </w:rPr>
-      </w:pPr>
-    </w:p>
-    <w:p>
-      <w:pPr>
-        <w:rPr>
-          <w:rFonts w:ascii="Microsoft Sans Serif" w:hAnsi="Microsoft Sans Serif" w:cs="Microsoft Sans Serif"/>
-          <w:sz w:val="24"/>
-          <w:szCs w:val="24"/>
-        </w:rPr>
-      </w:pPr>
-      <w:r>
-        <w:rPr>
-          <w:rFonts w:ascii="Microsoft Sans Serif" w:hAnsi="Microsoft Sans Serif" w:cs="Microsoft Sans Serif"/>
-          <w:sz w:val="24"/>
-          <w:szCs w:val="24"/>
-        </w:rPr>
-        <w:t xml:space="preserve">Take the poi route/controller. You can see in the diagram below  there are two </w:t>
-      </w:r>
-      <w:proofErr w:type="spellStart"/>
-      <w:r>
-        <w:rPr>
-          <w:rFonts w:ascii="Microsoft Sans Serif" w:hAnsi="Microsoft Sans Serif" w:cs="Microsoft Sans Serif"/>
-          <w:sz w:val="24"/>
-          <w:szCs w:val="24"/>
-        </w:rPr>
-        <w:t>api</w:t>
-      </w:r>
-      <w:proofErr w:type="spellEnd"/>
-      <w:r>
-        <w:rPr>
-          <w:rFonts w:ascii="Microsoft Sans Serif" w:hAnsi="Microsoft Sans Serif" w:cs="Microsoft Sans Serif"/>
-          <w:sz w:val="24"/>
-          <w:szCs w:val="24"/>
-        </w:rPr>
-        <w:t xml:space="preserve"> endpoints , one to </w:t>
-      </w:r>
-      <w:r>
-        <w:rPr>
-          <w:rFonts w:ascii="Microsoft Sans Serif" w:hAnsi="Microsoft Sans Serif" w:cs="Microsoft Sans Serif"/>
-          <w:sz w:val="24"/>
-          <w:szCs w:val="24"/>
-        </w:rPr>
-        <w:t>load the</w:t>
-      </w:r>
-      <w:r>
-        <w:rPr>
-          <w:rFonts w:ascii="Microsoft Sans Serif" w:hAnsi="Microsoft Sans Serif" w:cs="Microsoft Sans Serif"/>
-          <w:sz w:val="24"/>
-          <w:szCs w:val="24"/>
-        </w:rPr>
-        <w:t xml:space="preserve"> </w:t>
-      </w:r>
-      <w:r>
-        <w:rPr>
-          <w:rFonts w:ascii="Microsoft Sans Serif" w:hAnsi="Microsoft Sans Serif" w:cs="Microsoft Sans Serif"/>
-          <w:b/>
-          <w:sz w:val="24"/>
-          <w:szCs w:val="24"/>
-        </w:rPr>
-        <w:t>add points of interest</w:t>
-      </w:r>
-      <w:r>
-        <w:rPr>
-          <w:rFonts w:ascii="Microsoft Sans Serif" w:hAnsi="Microsoft Sans Serif" w:cs="Microsoft Sans Serif"/>
-          <w:sz w:val="24"/>
-          <w:szCs w:val="24"/>
-        </w:rPr>
-        <w:t xml:space="preserve"> </w:t>
-      </w:r>
-      <w:r>
-        <w:rPr>
-          <w:rFonts w:ascii="Microsoft Sans Serif" w:hAnsi="Microsoft Sans Serif" w:cs="Microsoft Sans Serif"/>
           <w:sz w:val="24"/>
           <w:szCs w:val="24"/>
         </w:rPr>
@@ -3700,6 +4332,7 @@
     </w:p>
     <w:p>
       <w:pPr>
+        <w:jc w:val="both"/>
         <w:rPr>
           <w:rFonts w:ascii="Microsoft Sans Serif" w:hAnsi="Microsoft Sans Serif" w:cs="Microsoft Sans Serif"/>
           <w:sz w:val="24"/>
@@ -3717,6 +4350,7 @@
     </w:p>
     <w:p>
       <w:pPr>
+        <w:jc w:val="both"/>
         <w:rPr>
           <w:rFonts w:ascii="Microsoft Sans Serif" w:hAnsi="Microsoft Sans Serif" w:cs="Microsoft Sans Serif"/>
           <w:sz w:val="24"/>
@@ -3827,12 +4461,45 @@
     </w:p>
     <w:p>
       <w:pPr>
-        <w:rPr>
-          <w:rFonts w:ascii="Microsoft Sans Serif" w:hAnsi="Microsoft Sans Serif" w:cs="Microsoft Sans Serif"/>
-          <w:sz w:val="24"/>
-          <w:szCs w:val="24"/>
-        </w:rPr>
-      </w:pPr>
+        <w:jc w:val="center"/>
+        <w:rPr>
+          <w:rFonts w:ascii="Microsoft Sans Serif" w:hAnsi="Microsoft Sans Serif" w:cs="Microsoft Sans Serif"/>
+          <w:sz w:val="24"/>
+          <w:szCs w:val="24"/>
+        </w:rPr>
+      </w:pPr>
+      <w:r>
+        <w:rPr>
+          <w:rFonts w:ascii="Microsoft Sans Serif" w:hAnsi="Microsoft Sans Serif" w:cs="Microsoft Sans Serif"/>
+          <w:sz w:val="24"/>
+          <w:szCs w:val="24"/>
+        </w:rPr>
+        <w:t xml:space="preserve">Fig: </w:t>
+      </w:r>
+      <w:proofErr w:type="spellStart"/>
+      <w:r>
+        <w:rPr>
+          <w:rFonts w:ascii="Microsoft Sans Serif" w:hAnsi="Microsoft Sans Serif" w:cs="Microsoft Sans Serif"/>
+          <w:i/>
+          <w:iCs/>
+          <w:sz w:val="20"/>
+          <w:szCs w:val="20"/>
+          <w:u w:val="single"/>
+        </w:rPr>
+        <w:t>Api</w:t>
+      </w:r>
+      <w:proofErr w:type="spellEnd"/>
+      <w:r>
+        <w:rPr>
+          <w:rFonts w:ascii="Microsoft Sans Serif" w:hAnsi="Microsoft Sans Serif" w:cs="Microsoft Sans Serif"/>
+          <w:i/>
+          <w:iCs/>
+          <w:sz w:val="20"/>
+          <w:szCs w:val="20"/>
+          <w:u w:val="single"/>
+        </w:rPr>
+        <w:t xml:space="preserve"> to get poi by region</w:t>
+      </w:r>
     </w:p>
     <w:p>
       <w:pPr>
@@ -3909,19 +4576,90 @@
     </w:p>
     <w:p>
       <w:pPr>
-        <w:rPr>
-          <w:rFonts w:ascii="Microsoft Sans Serif" w:hAnsi="Microsoft Sans Serif" w:cs="Microsoft Sans Serif"/>
-          <w:sz w:val="24"/>
-          <w:szCs w:val="24"/>
-        </w:rPr>
-      </w:pPr>
-      <w:r>
-        <w:rPr>
-          <w:rFonts w:ascii="Microsoft Sans Serif" w:hAnsi="Microsoft Sans Serif" w:cs="Microsoft Sans Serif"/>
-          <w:sz w:val="24"/>
-          <w:szCs w:val="24"/>
-        </w:rPr>
-        <w:t>Figure: Add POI</w:t>
+        <w:jc w:val="center"/>
+        <w:rPr>
+          <w:rFonts w:ascii="Microsoft Sans Serif" w:hAnsi="Microsoft Sans Serif" w:cs="Microsoft Sans Serif"/>
+          <w:sz w:val="24"/>
+          <w:szCs w:val="24"/>
+        </w:rPr>
+      </w:pPr>
+      <w:r>
+        <w:rPr>
+          <w:rFonts w:ascii="Microsoft Sans Serif" w:hAnsi="Microsoft Sans Serif" w:cs="Microsoft Sans Serif"/>
+          <w:sz w:val="24"/>
+          <w:szCs w:val="24"/>
+        </w:rPr>
+        <w:t xml:space="preserve">Fig: </w:t>
+      </w:r>
+      <w:r>
+        <w:rPr>
+          <w:rFonts w:ascii="Microsoft Sans Serif" w:hAnsi="Microsoft Sans Serif" w:cs="Microsoft Sans Serif"/>
+          <w:i/>
+          <w:iCs/>
+          <w:sz w:val="20"/>
+          <w:szCs w:val="20"/>
+          <w:u w:val="single"/>
+        </w:rPr>
+        <w:t xml:space="preserve">Add poi </w:t>
+      </w:r>
+      <w:r>
+        <w:rPr>
+          <w:rFonts w:ascii="Microsoft Sans Serif" w:hAnsi="Microsoft Sans Serif" w:cs="Microsoft Sans Serif"/>
+          <w:i/>
+          <w:iCs/>
+          <w:sz w:val="20"/>
+          <w:szCs w:val="20"/>
+          <w:u w:val="single"/>
+        </w:rPr>
+        <w:t xml:space="preserve">to </w:t>
+      </w:r>
+      <w:proofErr w:type="spellStart"/>
+      <w:r>
+        <w:rPr>
+          <w:rFonts w:ascii="Microsoft Sans Serif" w:hAnsi="Microsoft Sans Serif" w:cs="Microsoft Sans Serif"/>
+          <w:i/>
+          <w:iCs/>
+          <w:sz w:val="20"/>
+          <w:szCs w:val="20"/>
+          <w:u w:val="single"/>
+        </w:rPr>
+        <w:t>mysql</w:t>
+      </w:r>
+      <w:proofErr w:type="spellEnd"/>
+      <w:r>
+        <w:rPr>
+          <w:rFonts w:ascii="Microsoft Sans Serif" w:hAnsi="Microsoft Sans Serif" w:cs="Microsoft Sans Serif"/>
+          <w:i/>
+          <w:iCs/>
+          <w:sz w:val="20"/>
+          <w:szCs w:val="20"/>
+          <w:u w:val="single"/>
+        </w:rPr>
+        <w:t xml:space="preserve"> </w:t>
+      </w:r>
+      <w:proofErr w:type="spellStart"/>
+      <w:r>
+        <w:rPr>
+          <w:rFonts w:ascii="Microsoft Sans Serif" w:hAnsi="Microsoft Sans Serif" w:cs="Microsoft Sans Serif"/>
+          <w:i/>
+          <w:iCs/>
+          <w:sz w:val="20"/>
+          <w:szCs w:val="20"/>
+          <w:u w:val="single"/>
+        </w:rPr>
+        <w:t>db</w:t>
+      </w:r>
+      <w:proofErr w:type="spellEnd"/>
+      <w:r>
+        <w:rPr>
+          <w:rFonts w:ascii="Microsoft Sans Serif" w:hAnsi="Microsoft Sans Serif" w:cs="Microsoft Sans Serif"/>
+          <w:i/>
+          <w:iCs/>
+          <w:sz w:val="20"/>
+          <w:szCs w:val="20"/>
+          <w:u w:val="single"/>
+        </w:rPr>
+        <w:t xml:space="preserve"> on DAO Layer</w:t>
       </w:r>
     </w:p>
     <w:p>
@@ -3989,6 +4727,7 @@
     </w:p>
     <w:p>
       <w:pPr>
+        <w:jc w:val="center"/>
         <w:rPr>
           <w:rFonts w:ascii="Microsoft Sans Serif" w:hAnsi="Microsoft Sans Serif" w:cs="Microsoft Sans Serif"/>
           <w:i/>
@@ -3999,11 +4738,53 @@
       <w:r>
         <w:rPr>
           <w:rFonts w:ascii="Microsoft Sans Serif" w:hAnsi="Microsoft Sans Serif" w:cs="Microsoft Sans Serif"/>
+          <w:b/>
+          <w:bCs/>
+          <w:iCs/>
+          <w:sz w:val="24"/>
+          <w:szCs w:val="24"/>
+        </w:rPr>
+        <w:t>Fig</w:t>
+      </w:r>
+      <w:r>
+        <w:rPr>
+          <w:rFonts w:ascii="Microsoft Sans Serif" w:hAnsi="Microsoft Sans Serif" w:cs="Microsoft Sans Serif"/>
+          <w:b/>
+          <w:bCs/>
+          <w:iCs/>
+          <w:sz w:val="24"/>
+          <w:szCs w:val="24"/>
+        </w:rPr>
+        <w:t>:</w:t>
+      </w:r>
+      <w:r>
+        <w:rPr>
+          <w:rFonts w:ascii="Microsoft Sans Serif" w:hAnsi="Microsoft Sans Serif" w:cs="Microsoft Sans Serif"/>
           <w:i/>
           <w:sz w:val="24"/>
           <w:szCs w:val="24"/>
         </w:rPr>
-        <w:t>Fig. search poi by region</w:t>
+        <w:t xml:space="preserve"> </w:t>
+      </w:r>
+      <w:r>
+        <w:rPr>
+          <w:rFonts w:ascii="Microsoft Sans Serif" w:hAnsi="Microsoft Sans Serif" w:cs="Microsoft Sans Serif"/>
+          <w:i/>
+          <w:sz w:val="20"/>
+          <w:szCs w:val="20"/>
+          <w:u w:val="single"/>
+        </w:rPr>
+        <w:t>search poi by region</w:t>
+      </w:r>
+      <w:r>
+        <w:rPr>
+          <w:rFonts w:ascii="Microsoft Sans Serif" w:hAnsi="Microsoft Sans Serif" w:cs="Microsoft Sans Serif"/>
+          <w:i/>
+          <w:sz w:val="20"/>
+          <w:szCs w:val="20"/>
+          <w:u w:val="single"/>
+        </w:rPr>
+        <w:t xml:space="preserve"> on DAO Layer</w:t>
       </w:r>
     </w:p>
     <w:p>
@@ -4216,6 +4997,7 @@
     </w:p>
     <w:p>
       <w:pPr>
+        <w:jc w:val="center"/>
         <w:rPr>
           <w:rFonts w:ascii="Microsoft Sans Serif" w:hAnsi="Microsoft Sans Serif" w:cs="Microsoft Sans Serif"/>
           <w:i/>
@@ -4226,9 +5008,19 @@
       <w:r>
         <w:rPr>
           <w:rFonts w:ascii="Microsoft Sans Serif" w:hAnsi="Microsoft Sans Serif" w:cs="Microsoft Sans Serif"/>
+          <w:iCs/>
+          <w:sz w:val="24"/>
+          <w:szCs w:val="24"/>
+        </w:rPr>
+        <w:t xml:space="preserve">Fig: </w:t>
+      </w:r>
+      <w:r>
+        <w:rPr>
+          <w:rFonts w:ascii="Microsoft Sans Serif" w:hAnsi="Microsoft Sans Serif" w:cs="Microsoft Sans Serif"/>
           <w:i/>
-          <w:sz w:val="24"/>
-          <w:szCs w:val="24"/>
+          <w:sz w:val="20"/>
+          <w:szCs w:val="20"/>
+          <w:u w:val="single"/>
         </w:rPr>
         <w:t xml:space="preserve">Home page to render search box and </w:t>
       </w:r>
@@ -4236,10 +5028,11 @@
         <w:rPr>
           <w:rFonts w:ascii="Microsoft Sans Serif" w:hAnsi="Microsoft Sans Serif" w:cs="Microsoft Sans Serif"/>
           <w:i/>
-          <w:sz w:val="24"/>
-          <w:szCs w:val="24"/>
-        </w:rPr>
-        <w:t>results.</w:t>
+          <w:sz w:val="20"/>
+          <w:szCs w:val="20"/>
+          <w:u w:val="single"/>
+        </w:rPr>
+        <w:t>results</w:t>
       </w:r>
     </w:p>
     <w:p>
@@ -4257,38 +5050,48 @@
         <w:rPr>
           <w:rFonts w:ascii="Microsoft Sans Serif" w:hAnsi="Microsoft Sans Serif" w:cs="Microsoft Sans Serif"/>
           <w:b/>
-          <w:i/>
-          <w:sz w:val="24"/>
-          <w:szCs w:val="24"/>
-        </w:rPr>
-      </w:pPr>
+          <w:iCs/>
+          <w:sz w:val="24"/>
+          <w:szCs w:val="24"/>
+        </w:rPr>
+      </w:pPr>
+      <w:proofErr w:type="gramStart"/>
       <w:r>
         <w:rPr>
           <w:rFonts w:ascii="Microsoft Sans Serif" w:hAnsi="Microsoft Sans Serif" w:cs="Microsoft Sans Serif"/>
           <w:b/>
-          <w:i/>
-          <w:sz w:val="24"/>
-          <w:szCs w:val="24"/>
-        </w:rPr>
-        <w:t xml:space="preserve">Client side </w:t>
-      </w:r>
-      <w:proofErr w:type="spellStart"/>
+          <w:iCs/>
+          <w:sz w:val="24"/>
+          <w:szCs w:val="24"/>
+        </w:rPr>
+        <w:t>Client side</w:t>
+      </w:r>
+      <w:proofErr w:type="gramEnd"/>
       <w:r>
         <w:rPr>
           <w:rFonts w:ascii="Microsoft Sans Serif" w:hAnsi="Microsoft Sans Serif" w:cs="Microsoft Sans Serif"/>
           <w:b/>
-          <w:i/>
-          <w:sz w:val="24"/>
-          <w:szCs w:val="24"/>
-        </w:rPr>
-        <w:t>javascript</w:t>
-      </w:r>
-      <w:proofErr w:type="spellEnd"/>
+          <w:iCs/>
+          <w:sz w:val="24"/>
+          <w:szCs w:val="24"/>
+        </w:rPr>
+        <w:t xml:space="preserve"> </w:t>
+      </w:r>
       <w:r>
         <w:rPr>
           <w:rFonts w:ascii="Microsoft Sans Serif" w:hAnsi="Microsoft Sans Serif" w:cs="Microsoft Sans Serif"/>
           <w:b/>
-          <w:i/>
+          <w:iCs/>
+          <w:sz w:val="24"/>
+          <w:szCs w:val="24"/>
+        </w:rPr>
+        <w:t>JavaScript</w:t>
+      </w:r>
+      <w:r>
+        <w:rPr>
+          <w:rFonts w:ascii="Microsoft Sans Serif" w:hAnsi="Microsoft Sans Serif" w:cs="Microsoft Sans Serif"/>
+          <w:b/>
+          <w:iCs/>
           <w:sz w:val="24"/>
           <w:szCs w:val="24"/>
         </w:rPr>
@@ -4298,24 +5101,12 @@
         <w:rPr>
           <w:rFonts w:ascii="Microsoft Sans Serif" w:hAnsi="Microsoft Sans Serif" w:cs="Microsoft Sans Serif"/>
           <w:b/>
-          <w:i/>
-          <w:sz w:val="24"/>
-          <w:szCs w:val="24"/>
-        </w:rPr>
-        <w:t xml:space="preserve">to add </w:t>
-      </w:r>
-      <w:proofErr w:type="gramStart"/>
-      <w:r>
-        <w:rPr>
-          <w:rFonts w:ascii="Microsoft Sans Serif" w:hAnsi="Microsoft Sans Serif" w:cs="Microsoft Sans Serif"/>
-          <w:b/>
-          <w:i/>
-          <w:sz w:val="24"/>
-          <w:szCs w:val="24"/>
-        </w:rPr>
-        <w:t>poi</w:t>
-      </w:r>
-      <w:proofErr w:type="gramEnd"/>
+          <w:iCs/>
+          <w:sz w:val="24"/>
+          <w:szCs w:val="24"/>
+        </w:rPr>
+        <w:t>to add poi</w:t>
+      </w:r>
     </w:p>
     <w:p>
       <w:pPr>
@@ -6958,16 +7749,16 @@
         <w:rPr>
           <w:rFonts w:ascii="Microsoft Sans Serif" w:hAnsi="Microsoft Sans Serif" w:cs="Microsoft Sans Serif"/>
           <w:b/>
-          <w:sz w:val="28"/>
-          <w:szCs w:val="28"/>
+          <w:sz w:val="24"/>
+          <w:szCs w:val="24"/>
         </w:rPr>
       </w:pPr>
       <w:r>
         <w:rPr>
           <w:rFonts w:ascii="Microsoft Sans Serif" w:hAnsi="Microsoft Sans Serif" w:cs="Microsoft Sans Serif"/>
           <w:b/>
-          <w:sz w:val="28"/>
-          <w:szCs w:val="28"/>
+          <w:sz w:val="24"/>
+          <w:szCs w:val="24"/>
         </w:rPr>
         <w:lastRenderedPageBreak/>
         <w:t>Module system</w:t>
@@ -7014,6 +7805,14 @@
         </w:rPr>
         <w:t xml:space="preserve">throughout the project rather than the older Common JS. To implement es6 modules, node requires certain changes. One way of achieving this is to include a “type” entry in your </w:t>
       </w:r>
+      <w:r>
+        <w:rPr>
+          <w:rFonts w:ascii="Microsoft Sans Serif" w:hAnsi="Microsoft Sans Serif" w:cs="Microsoft Sans Serif"/>
+          <w:sz w:val="24"/>
+          <w:szCs w:val="24"/>
+        </w:rPr>
+        <w:t xml:space="preserve">package. </w:t>
+      </w:r>
       <w:proofErr w:type="spellStart"/>
       <w:r>
         <w:rPr>
@@ -7021,7 +7820,7 @@
           <w:sz w:val="24"/>
           <w:szCs w:val="24"/>
         </w:rPr>
-        <w:t>package.json</w:t>
+        <w:t>Json</w:t>
       </w:r>
       <w:proofErr w:type="spellEnd"/>
       <w:r>
@@ -7044,16 +7843,14 @@
       <w:r>
         <w:rPr>
           <w:rFonts w:ascii="Microsoft Sans Serif" w:hAnsi="Microsoft Sans Serif" w:cs="Microsoft Sans Serif"/>
-          <w:noProof/>
-          <w:sz w:val="24"/>
-          <w:szCs w:val="24"/>
-          <w:lang w:eastAsia="en-GB"/>
+          <w:sz w:val="24"/>
+          <w:szCs w:val="24"/>
         </w:rPr>
         <w:drawing>
-          <wp:inline distT="0" distB="0" distL="0" distR="0" wp14:anchorId="40ADCDC7" wp14:editId="66BC1E29">
-            <wp:extent cx="4342857" cy="6238095"/>
-            <wp:effectExtent l="0" t="0" r="635" b="0"/>
-            <wp:docPr id="25" name="Picture 25"/>
+          <wp:inline distT="0" distB="0" distL="0" distR="0" wp14:anchorId="7E0D2225" wp14:editId="2E64DA00">
+            <wp:extent cx="5731510" cy="5073015"/>
+            <wp:effectExtent l="0" t="0" r="2540" b="0"/>
+            <wp:docPr id="13" name="Picture 13" descr="Text&#10;&#10;Description automatically generated"/>
             <wp:cNvGraphicFramePr>
               <a:graphicFrameLocks xmlns:a="http://schemas.openxmlformats.org/drawingml/2006/main" noChangeAspect="1"/>
             </wp:cNvGraphicFramePr>
@@ -7061,7 +7858,7 @@
               <a:graphicData uri="http://schemas.openxmlformats.org/drawingml/2006/picture">
                 <pic:pic xmlns:pic="http://schemas.openxmlformats.org/drawingml/2006/picture">
                   <pic:nvPicPr>
-                    <pic:cNvPr id="1" name=""/>
+                    <pic:cNvPr id="13" name="Picture 13" descr="Text&#10;&#10;Description automatically generated"/>
                     <pic:cNvPicPr/>
                   </pic:nvPicPr>
                   <pic:blipFill>
@@ -7073,7 +7870,7 @@
                   <pic:spPr>
                     <a:xfrm>
                       <a:off x="0" y="0"/>
-                      <a:ext cx="4342857" cy="6238095"/>
+                      <a:ext cx="5731510" cy="5073015"/>
                     </a:xfrm>
                     <a:prstGeom prst="rect">
                       <a:avLst/>
@@ -7135,15 +7932,55 @@
       <w:pPr>
         <w:rPr>
           <w:rFonts w:ascii="Microsoft Sans Serif" w:hAnsi="Microsoft Sans Serif" w:cs="Microsoft Sans Serif"/>
-          <w:sz w:val="28"/>
-          <w:szCs w:val="28"/>
-        </w:rPr>
-      </w:pPr>
-      <w:r>
-        <w:rPr>
-          <w:rFonts w:ascii="Microsoft Sans Serif" w:hAnsi="Microsoft Sans Serif" w:cs="Microsoft Sans Serif"/>
-          <w:sz w:val="28"/>
-          <w:szCs w:val="28"/>
+          <w:sz w:val="24"/>
+          <w:szCs w:val="24"/>
+        </w:rPr>
+      </w:pPr>
+    </w:p>
+    <w:p>
+      <w:pPr>
+        <w:rPr>
+          <w:rFonts w:ascii="Microsoft Sans Serif" w:hAnsi="Microsoft Sans Serif" w:cs="Microsoft Sans Serif"/>
+          <w:sz w:val="24"/>
+          <w:szCs w:val="24"/>
+        </w:rPr>
+      </w:pPr>
+    </w:p>
+    <w:p>
+      <w:pPr>
+        <w:rPr>
+          <w:rFonts w:ascii="Microsoft Sans Serif" w:hAnsi="Microsoft Sans Serif" w:cs="Microsoft Sans Serif"/>
+          <w:sz w:val="24"/>
+          <w:szCs w:val="24"/>
+        </w:rPr>
+      </w:pPr>
+    </w:p>
+    <w:p>
+      <w:pPr>
+        <w:rPr>
+          <w:rFonts w:ascii="Microsoft Sans Serif" w:hAnsi="Microsoft Sans Serif" w:cs="Microsoft Sans Serif"/>
+          <w:sz w:val="24"/>
+          <w:szCs w:val="24"/>
+        </w:rPr>
+      </w:pPr>
+    </w:p>
+    <w:p>
+      <w:pPr>
+        <w:rPr>
+          <w:rFonts w:ascii="Microsoft Sans Serif" w:hAnsi="Microsoft Sans Serif" w:cs="Microsoft Sans Serif"/>
+          <w:b/>
+          <w:bCs/>
+          <w:sz w:val="24"/>
+          <w:szCs w:val="24"/>
+        </w:rPr>
+      </w:pPr>
+      <w:r>
+        <w:rPr>
+          <w:rFonts w:ascii="Microsoft Sans Serif" w:hAnsi="Microsoft Sans Serif" w:cs="Microsoft Sans Serif"/>
+          <w:b/>
+          <w:bCs/>
+          <w:sz w:val="24"/>
+          <w:szCs w:val="24"/>
         </w:rPr>
         <w:lastRenderedPageBreak/>
         <w:t>Conclusion and Reflection</w:t>
@@ -7164,7 +8001,41 @@
           <w:sz w:val="24"/>
           <w:szCs w:val="24"/>
         </w:rPr>
-        <w:t xml:space="preserve">In conclusion, the web application has implemented all key requirements of the assignment. I have applied my understanding of the course material to develop the site. </w:t>
+        <w:t>In conclusion, the web application has implemented all key requirements</w:t>
+      </w:r>
+      <w:r>
+        <w:rPr>
+          <w:rFonts w:ascii="Microsoft Sans Serif" w:hAnsi="Microsoft Sans Serif" w:cs="Microsoft Sans Serif"/>
+          <w:sz w:val="24"/>
+          <w:szCs w:val="24"/>
+        </w:rPr>
+        <w:t xml:space="preserve"> (</w:t>
+      </w:r>
+      <w:r>
+        <w:rPr>
+          <w:rFonts w:ascii="Microsoft Sans Serif" w:hAnsi="Microsoft Sans Serif" w:cs="Microsoft Sans Serif"/>
+          <w:b/>
+          <w:bCs/>
+          <w:sz w:val="24"/>
+          <w:szCs w:val="24"/>
+        </w:rPr>
+        <w:t>Task: Part A to G</w:t>
+      </w:r>
+      <w:r>
+        <w:rPr>
+          <w:rFonts w:ascii="Microsoft Sans Serif" w:hAnsi="Microsoft Sans Serif" w:cs="Microsoft Sans Serif"/>
+          <w:sz w:val="24"/>
+          <w:szCs w:val="24"/>
+        </w:rPr>
+        <w:t>)</w:t>
+      </w:r>
+      <w:r>
+        <w:rPr>
+          <w:rFonts w:ascii="Microsoft Sans Serif" w:hAnsi="Microsoft Sans Serif" w:cs="Microsoft Sans Serif"/>
+          <w:sz w:val="24"/>
+          <w:szCs w:val="24"/>
+        </w:rPr>
+        <w:t xml:space="preserve"> of the assignment. I have applied my understanding of the course material to develop the site. </w:t>
       </w:r>
     </w:p>
     <w:p>
@@ -7182,7 +8053,29 @@
           <w:sz w:val="24"/>
           <w:szCs w:val="24"/>
         </w:rPr>
-        <w:t>I have used latest technologies such as es6 module system, promises and es6 arrow functions and more. I have also applied good design and development principles in the form of MVC as well as better security provided by passport.</w:t>
+        <w:t xml:space="preserve">I have used latest technologies such as </w:t>
+      </w:r>
+      <w:r>
+        <w:rPr>
+          <w:rFonts w:ascii="Trebuchet MS" w:hAnsi="Trebuchet MS" w:cs="Trebuchet MS"/>
+        </w:rPr>
+        <w:t>ECMAScript 6 classes</w:t>
+      </w:r>
+      <w:r>
+        <w:rPr>
+          <w:rFonts w:ascii="Microsoft Sans Serif" w:hAnsi="Microsoft Sans Serif" w:cs="Microsoft Sans Serif"/>
+          <w:sz w:val="24"/>
+          <w:szCs w:val="24"/>
+        </w:rPr>
+        <w:t xml:space="preserve"> </w:t>
+      </w:r>
+      <w:r>
+        <w:rPr>
+          <w:rFonts w:ascii="Microsoft Sans Serif" w:hAnsi="Microsoft Sans Serif" w:cs="Microsoft Sans Serif"/>
+          <w:sz w:val="24"/>
+          <w:szCs w:val="24"/>
+        </w:rPr>
+        <w:t>module system, promises and es6 arrow functions and more. I have also applied good design and development principles in the form of MVC as well as better security provided by passport.</w:t>
       </w:r>
     </w:p>
     <w:p>
@@ -7210,43 +8103,12 @@
           <w:sz w:val="24"/>
           <w:szCs w:val="24"/>
         </w:rPr>
-        <w:t xml:space="preserve">It was not easy implementing es6 module system in </w:t>
-      </w:r>
-      <w:r>
-        <w:rPr>
-          <w:rFonts w:ascii="Microsoft Sans Serif" w:hAnsi="Microsoft Sans Serif" w:cs="Microsoft Sans Serif"/>
-          <w:sz w:val="24"/>
-          <w:szCs w:val="24"/>
-        </w:rPr>
-        <w:t>NodeJS</w:t>
-      </w:r>
-      <w:r>
-        <w:rPr>
-          <w:rFonts w:ascii="Microsoft Sans Serif" w:hAnsi="Microsoft Sans Serif" w:cs="Microsoft Sans Serif"/>
-          <w:sz w:val="24"/>
-          <w:szCs w:val="24"/>
-        </w:rPr>
-        <w:t xml:space="preserve">. One of the issues is that “__filename” is not supported in the </w:t>
-      </w:r>
-      <w:r>
-        <w:rPr>
-          <w:rFonts w:ascii="Microsoft Sans Serif" w:hAnsi="Microsoft Sans Serif" w:cs="Microsoft Sans Serif"/>
-          <w:sz w:val="24"/>
-          <w:szCs w:val="24"/>
-        </w:rPr>
-        <w:t>NodeJS</w:t>
-      </w:r>
-      <w:r>
-        <w:rPr>
-          <w:rFonts w:ascii="Microsoft Sans Serif" w:hAnsi="Microsoft Sans Serif" w:cs="Microsoft Sans Serif"/>
-          <w:sz w:val="24"/>
-          <w:szCs w:val="24"/>
-        </w:rPr>
-        <w:t xml:space="preserve"> implementation of es6 modules. To overcome this, I had to install a third-party node module and used it as shown below:</w:t>
-      </w:r>
-    </w:p>
-    <w:p>
-      <w:pPr>
+        <w:t>It was not easy implementing es6 module system in NodeJS. One of the issues is that “__filename” is not supported in the NodeJS implementation of es6 modules. To overcome this, I had to install a third-party node module and used it as shown below:</w:t>
+      </w:r>
+    </w:p>
+    <w:p>
+      <w:pPr>
+        <w:jc w:val="both"/>
         <w:rPr>
           <w:rFonts w:ascii="Microsoft Sans Serif" w:hAnsi="Microsoft Sans Serif" w:cs="Microsoft Sans Serif"/>
           <w:sz w:val="24"/>
@@ -8176,6 +9038,7 @@
     <w:lsdException w:name="HTML Sample" w:semiHidden="1" w:unhideWhenUsed="1"/>
     <w:lsdException w:name="HTML Typewriter" w:semiHidden="1" w:unhideWhenUsed="1"/>
     <w:lsdException w:name="HTML Variable" w:semiHidden="1" w:unhideWhenUsed="1"/>
+    <w:lsdException w:name="Normal Table" w:semiHidden="1" w:unhideWhenUsed="1"/>
     <w:lsdException w:name="annotation subject" w:semiHidden="1" w:unhideWhenUsed="1"/>
     <w:lsdException w:name="No List" w:semiHidden="1" w:unhideWhenUsed="1"/>
     <w:lsdException w:name="Outline List 1" w:semiHidden="1" w:unhideWhenUsed="1"/>
@@ -8218,8 +9081,11 @@
     <w:lsdException w:name="Table Contemporary" w:semiHidden="1" w:unhideWhenUsed="1"/>
     <w:lsdException w:name="Table Elegant" w:semiHidden="1" w:unhideWhenUsed="1"/>
     <w:lsdException w:name="Table Professional" w:semiHidden="1" w:unhideWhenUsed="1"/>
+    <w:lsdException w:name="Table Subtle 1" w:semiHidden="1" w:unhideWhenUsed="1"/>
     <w:lsdException w:name="Table Subtle 2" w:semiHidden="1" w:unhideWhenUsed="1"/>
     <w:lsdException w:name="Table Web 1" w:semiHidden="1" w:unhideWhenUsed="1"/>
+    <w:lsdException w:name="Table Web 2" w:semiHidden="1" w:unhideWhenUsed="1"/>
+    <w:lsdException w:name="Table Web 3" w:semiHidden="1" w:unhideWhenUsed="1"/>
     <w:lsdException w:name="Balloon Text" w:semiHidden="1" w:unhideWhenUsed="1"/>
     <w:lsdException w:name="Table Grid" w:uiPriority="39"/>
     <w:lsdException w:name="Table Theme" w:semiHidden="1" w:unhideWhenUsed="1"/>
@@ -8762,6 +9628,8 @@
     <w:rsidRoot w:val="004A260D"/>
     <w:rsid w:val="004A260D"/>
     <w:rsid w:val="007851DF"/>
+    <w:rsid w:val="009E4C91"/>
+    <w:rsid w:val="00AA35CE"/>
   </w:rsids>
   <m:mathPr>
     <m:mathFont m:val="Cambria Math"/>
